--- a/Project/CRMRetention/Submission/Article_20251124_마케팅도메인지식기반예측_JLKK.docx
+++ b/Project/CRMRetention/Submission/Article_20251124_마케팅도메인지식기반예측_JLKK.docx
@@ -383,23 +383,7 @@
     <w:p>
       <w:commentRangeStart w:id="2"/>
       <w:r>
-        <w:t xml:space="preserve">본 논문의 구성은 다음과 같다. </w:t>
-      </w:r>
-      <w:proofErr w:type="gramStart"/>
-      <w:r>
-        <w:t>제 2</w:t>
-      </w:r>
-      <w:proofErr w:type="gramEnd"/>
-      <w:r>
-        <w:t xml:space="preserve">장에서는 고객 여정 모델링, RFM/BTYD, Temporal Dynamics, 행동 빈도 및 신선도 관련 선행 연구를 고찰하고 본 연구의 피처 설계 근거를 제시한다. </w:t>
-      </w:r>
-      <w:proofErr w:type="gramStart"/>
-      <w:r>
-        <w:t>제 3</w:t>
-      </w:r>
-      <w:proofErr w:type="gramEnd"/>
-      <w:r>
-        <w:t xml:space="preserve">장에서는 베이스라인 모델 및 4가지 확장 버전을 설계하고, 실험에 사용된 데이터와 </w:t>
+        <w:t xml:space="preserve">본 논문의 구성은 다음과 같다. 제 2장에서는 고객 여정 모델링, RFM/BTYD, Temporal Dynamics, 행동 빈도 및 신선도 관련 선행 연구를 고찰하고 본 연구의 피처 설계 근거를 제시한다. 제 3장에서는 베이스라인 모델 및 4가지 확장 버전을 설계하고, 실험에 사용된 데이터와 </w:t>
       </w:r>
       <w:proofErr w:type="spellStart"/>
       <w:r>
@@ -407,23 +391,7 @@
       </w:r>
       <w:proofErr w:type="spellEnd"/>
       <w:r>
-        <w:t xml:space="preserve"> 과정을 설명한다. </w:t>
-      </w:r>
-      <w:proofErr w:type="gramStart"/>
-      <w:r>
-        <w:t>제 4</w:t>
-      </w:r>
-      <w:proofErr w:type="gramEnd"/>
-      <w:r>
-        <w:t xml:space="preserve">장에서는 각 모델의 성능을 비교 분석하고, </w:t>
-      </w:r>
-      <w:proofErr w:type="gramStart"/>
-      <w:r>
-        <w:t>제 5</w:t>
-      </w:r>
-      <w:proofErr w:type="gramEnd"/>
-      <w:r>
-        <w:t>장에서 연구 결과를 요약하며 실무적 시사점 및 한계점을 논의한다.</w:t>
+        <w:t xml:space="preserve"> 과정을 설명한다. 제 4장에서는 각 모델의 성능을 비교 분석하고, 제 5장에서 연구 결과를 요약하며 실무적 시사점 및 한계점을 논의한다.</w:t>
       </w:r>
       <w:commentRangeEnd w:id="2"/>
       <w:r>
@@ -549,180 +517,52 @@
     </w:p>
     <w:p>
       <w:r>
+        <w:t xml:space="preserve">본 연구는 Kaggle의 “E-commerce multichannel direct messaging 2021–2023” 데이터셋을 활용한다. 해당 데이터는 러시아 소재 중형 </w:t>
+      </w:r>
+      <w:proofErr w:type="spellStart"/>
+      <w:r>
+        <w:t>이커머스</w:t>
+      </w:r>
+      <w:proofErr w:type="spellEnd"/>
+      <w:r>
+        <w:t xml:space="preserve"> 플랫폼의 2021년부터 2023년까지의 CRM 메시징 로그를 </w:t>
+      </w:r>
+      <w:proofErr w:type="spellStart"/>
+      <w:r>
+        <w:t>익명화하여</w:t>
+      </w:r>
+      <w:proofErr w:type="spellEnd"/>
+      <w:r>
+        <w:t xml:space="preserve"> 수집한 것으로, 마케팅 자동화 솔루션 기업 REES46가 원천 수집하여 학술적 목적으로 공개하였다. 원시 데이터(Raw Data)는 (1) 메시지 전송 및 반응 로그(messages), (2) 캠페인 메타 정보(campaigns), (3) 고객 최초 구매일(</w:t>
+      </w:r>
+      <w:proofErr w:type="spellStart"/>
+      <w:r>
+        <w:t>client_first_purchase_date</w:t>
+      </w:r>
+      <w:proofErr w:type="spellEnd"/>
+      <w:r>
+        <w:t>), (4) 공휴일 정보(holidays)의 네 가지 테이블로 구성</w:t>
+      </w:r>
+      <w:r>
         <w:rPr>
           <w:rFonts w:hint="eastAsia"/>
         </w:rPr>
-        <w:t xml:space="preserve">(데이터 소개 + 출처 + </w:t>
-      </w:r>
-      <w:proofErr w:type="spellStart"/>
+        <w:t>되며 각 범주에 따른 세부 변수들은 아래 &lt;표 &gt;에 정리하였</w:t>
+      </w:r>
       <w:r>
         <w:rPr>
           <w:rFonts w:hint="eastAsia"/>
         </w:rPr>
-        <w:t>변수</w:t>
+        <w:t xml:space="preserve">고, </w:t>
       </w:r>
       <w:r>
         <w:rPr>
           <w:rFonts w:hint="eastAsia"/>
         </w:rPr>
-        <w:t>카테고리</w:t>
-      </w:r>
-      <w:proofErr w:type="spellEnd"/>
-      <w:r>
-        <w:rPr>
-          <w:rFonts w:hint="eastAsia"/>
-        </w:rPr>
-        <w:t xml:space="preserve"> 설명 등</w:t>
-      </w:r>
-      <w:r>
-        <w:rPr>
-          <w:rFonts w:hint="eastAsia"/>
-        </w:rPr>
-        <w:t>)</w:t>
-      </w:r>
-    </w:p>
-    <w:p>
-      <w:r>
-        <w:t xml:space="preserve">본 연구는 Kaggle의 “E-commerce multichannel direct messaging 2021–2023” 데이터셋을 활용한다. 해당 데이터는 러시아 소재 중형 </w:t>
-      </w:r>
-      <w:proofErr w:type="spellStart"/>
-      <w:r>
-        <w:t>이커머스</w:t>
-      </w:r>
-      <w:proofErr w:type="spellEnd"/>
-      <w:r>
-        <w:t xml:space="preserve"> 플랫폼의 2021년부터 2023년까지의 CRM 메시징 로그를 </w:t>
-      </w:r>
-      <w:proofErr w:type="spellStart"/>
-      <w:r>
-        <w:t>익명화하여</w:t>
-      </w:r>
-      <w:proofErr w:type="spellEnd"/>
-      <w:r>
-        <w:t xml:space="preserve"> 수집한 것으로, 마케팅 자동화 솔루션 기업 REES46가 원천 수집하여 학술적 목적으로 공개하였다. 원시 데이터(Raw Data)는 (1) 메시지 전송 및 반응 로그(messages), (2) 캠페인 메타 정보(campaigns), (3) 고객 최초 구매일(</w:t>
-      </w:r>
-      <w:proofErr w:type="spellStart"/>
-      <w:r>
-        <w:t>client_first_purchase_date</w:t>
-      </w:r>
-      <w:proofErr w:type="spellEnd"/>
-      <w:r>
-        <w:t>), (4) 공휴일 정보(holidays)의 네 가지 테이블로 구성된다.</w:t>
-      </w:r>
-    </w:p>
-    <w:p>
-      <w:r>
-        <w:t>데이터의 구조적 특징은 다음과 같다. 첫째, 전형적인 다중 접점(Multi-touch) 환경을 반영하여, 단일 고객(</w:t>
-      </w:r>
-      <w:proofErr w:type="spellStart"/>
-      <w:r>
-        <w:t>client_id</w:t>
-      </w:r>
-      <w:proofErr w:type="spellEnd"/>
-      <w:r>
-        <w:t xml:space="preserve">)이 이메일, 모바일 푸시, SMS 등 다양한 채널을 통해 시계열적으로 누적된 메시지를 수신하는 형태를 띤다. 둘째, 전체 메시지 중 전환(구매, </w:t>
-      </w:r>
-      <w:proofErr w:type="spellStart"/>
-      <w:r>
-        <w:t>is_purchased</w:t>
-      </w:r>
-      <w:proofErr w:type="spellEnd"/>
-      <w:r>
-        <w:t>=1) 비율이 약 0.12%에 불과한 극심한 클래스 불균형(Class Imbalance)을 보인다. 셋째, 메시지, 캠페인, 고객, 달력 정보가 각각 다른 키(Key)로 분리되어 있어, 이를 통합하여 시퀀스(Sequence) 형태로 재구성하는 과정이 요구된다.</w:t>
-      </w:r>
-    </w:p>
-    <w:p>
-      <w:r>
-        <w:lastRenderedPageBreak/>
-        <w:t>본 연구에서 활용하는 기반 변수(Base Variables)는 속성에 따라 네 가지 범주로 구분된다.</w:t>
-      </w:r>
-    </w:p>
-    <w:p>
-      <w:pPr>
-        <w:numPr>
-          <w:ilvl w:val="0"/>
-          <w:numId w:val="4"/>
-        </w:numPr>
-      </w:pPr>
-      <w:r>
-        <w:rPr>
-          <w:b/>
-          <w:bCs/>
-        </w:rPr>
-        <w:t>메시지 변수:</w:t>
-      </w:r>
-      <w:r>
-        <w:t xml:space="preserve"> 발송 시각(</w:t>
-      </w:r>
-      <w:proofErr w:type="spellStart"/>
-      <w:r>
-        <w:t>sent_at</w:t>
-      </w:r>
-      <w:proofErr w:type="spellEnd"/>
-      <w:r>
-        <w:t>), 채널, 플랫폼, 메시지 유형, 이메일 제공자, 반응 여부(Open, Click, Purchase) 등 개별 접점의 속성.</w:t>
-      </w:r>
-    </w:p>
-    <w:p>
-      <w:pPr>
-        <w:numPr>
-          <w:ilvl w:val="0"/>
-          <w:numId w:val="4"/>
-        </w:numPr>
-      </w:pPr>
-      <w:r>
-        <w:rPr>
-          <w:b/>
-          <w:bCs/>
-        </w:rPr>
-        <w:t>캠페인 변수:</w:t>
-      </w:r>
-      <w:r>
-        <w:t xml:space="preserve"> 캠페인 유형(Bulk/Trigger/Transactional), 주제(Topic), 채널, 진행 기간 등 마케팅 전략 속성.</w:t>
-      </w:r>
-    </w:p>
-    <w:p>
-      <w:pPr>
-        <w:numPr>
-          <w:ilvl w:val="0"/>
-          <w:numId w:val="4"/>
-        </w:numPr>
-      </w:pPr>
-      <w:r>
-        <w:rPr>
-          <w:b/>
-          <w:bCs/>
-        </w:rPr>
-        <w:t>고객 변수:</w:t>
-      </w:r>
-      <w:r>
-        <w:t xml:space="preserve"> 고객 식별자 및 최초 구매일(First Purchase Date) 등 고객 관계 속성.</w:t>
-      </w:r>
-    </w:p>
-    <w:p>
-      <w:pPr>
-        <w:numPr>
-          <w:ilvl w:val="0"/>
-          <w:numId w:val="4"/>
-        </w:numPr>
-      </w:pPr>
-      <w:r>
-        <w:rPr>
-          <w:b/>
-          <w:bCs/>
-        </w:rPr>
-        <w:t>환경 변수:</w:t>
-      </w:r>
-      <w:r>
-        <w:t xml:space="preserve"> 공휴일 여부(</w:t>
-      </w:r>
-      <w:proofErr w:type="spellStart"/>
-      <w:r>
-        <w:t>is_holiday</w:t>
-      </w:r>
-      <w:proofErr w:type="spellEnd"/>
-      <w:r>
-        <w:t>) 등 외부 시점 속성. 이러한 변수들은 3.3절에서 기술할 도메인 지식 기반 파생변수 생성의 기초가 된다.</w:t>
+        <w:t>이러한</w:t>
+      </w:r>
+      <w:r>
+        <w:t xml:space="preserve"> 변수들은 3.3절에서 기술할 도메인 지식 기반 파생변수 생성의 기초가 된다.</w:t>
       </w:r>
     </w:p>
     <w:p/>
@@ -731,6 +571,533 @@
         <w:rPr>
           <w:rFonts w:hint="eastAsia"/>
         </w:rPr>
+        <w:t>&lt;</w:t>
+      </w:r>
+      <w:proofErr w:type="gramStart"/>
+      <w:r>
+        <w:rPr>
+          <w:rFonts w:hint="eastAsia"/>
+        </w:rPr>
+        <w:t>표 &gt;</w:t>
+      </w:r>
+      <w:proofErr w:type="gramEnd"/>
+    </w:p>
+    <w:tbl>
+      <w:tblPr>
+        <w:tblW w:w="5000" w:type="pct"/>
+        <w:tblCellMar>
+          <w:left w:w="99" w:type="dxa"/>
+          <w:right w:w="99" w:type="dxa"/>
+        </w:tblCellMar>
+        <w:tblLook w:val="04A0" w:firstRow="1" w:lastRow="0" w:firstColumn="1" w:lastColumn="0" w:noHBand="0" w:noVBand="1"/>
+      </w:tblPr>
+      <w:tblGrid>
+        <w:gridCol w:w="1652"/>
+        <w:gridCol w:w="7364"/>
+      </w:tblGrid>
+      <w:tr>
+        <w:trPr>
+          <w:trHeight w:val="340"/>
+        </w:trPr>
+        <w:tc>
+          <w:tcPr>
+            <w:tcW w:w="916" w:type="pct"/>
+            <w:tcBorders>
+              <w:top w:val="single" w:sz="4" w:space="0" w:color="auto"/>
+              <w:left w:val="single" w:sz="4" w:space="0" w:color="auto"/>
+              <w:bottom w:val="single" w:sz="4" w:space="0" w:color="auto"/>
+              <w:right w:val="single" w:sz="4" w:space="0" w:color="auto"/>
+            </w:tcBorders>
+            <w:noWrap/>
+            <w:vAlign w:val="center"/>
+            <w:hideMark/>
+          </w:tcPr>
+          <w:p>
+            <w:pPr>
+              <w:widowControl/>
+              <w:wordWrap/>
+              <w:autoSpaceDE/>
+              <w:autoSpaceDN/>
+              <w:spacing w:after="0" w:line="240" w:lineRule="auto"/>
+              <w:jc w:val="left"/>
+              <w:rPr>
+                <w:rFonts w:ascii="맑은 고딕" w:eastAsia="맑은 고딕" w:hAnsi="맑은 고딕" w:cs="굴림"/>
+                <w:color w:val="000000"/>
+                <w:kern w:val="0"/>
+                <w:sz w:val="22"/>
+              </w:rPr>
+            </w:pPr>
+            <w:r>
+              <w:rPr>
+                <w:rFonts w:ascii="맑은 고딕" w:eastAsia="맑은 고딕" w:hAnsi="맑은 고딕" w:cs="굴림" w:hint="eastAsia"/>
+                <w:color w:val="000000"/>
+                <w:kern w:val="0"/>
+                <w:sz w:val="22"/>
+              </w:rPr>
+              <w:t>범주</w:t>
+            </w:r>
+          </w:p>
+        </w:tc>
+        <w:tc>
+          <w:tcPr>
+            <w:tcW w:w="4084" w:type="pct"/>
+            <w:tcBorders>
+              <w:top w:val="single" w:sz="4" w:space="0" w:color="auto"/>
+              <w:left w:val="nil"/>
+              <w:bottom w:val="single" w:sz="4" w:space="0" w:color="auto"/>
+              <w:right w:val="single" w:sz="4" w:space="0" w:color="auto"/>
+            </w:tcBorders>
+            <w:noWrap/>
+            <w:vAlign w:val="center"/>
+            <w:hideMark/>
+          </w:tcPr>
+          <w:p>
+            <w:pPr>
+              <w:widowControl/>
+              <w:wordWrap/>
+              <w:autoSpaceDE/>
+              <w:autoSpaceDN/>
+              <w:spacing w:after="0" w:line="240" w:lineRule="auto"/>
+              <w:jc w:val="left"/>
+              <w:rPr>
+                <w:rFonts w:ascii="맑은 고딕" w:eastAsia="맑은 고딕" w:hAnsi="맑은 고딕" w:cs="굴림"/>
+                <w:color w:val="000000"/>
+                <w:kern w:val="0"/>
+                <w:sz w:val="22"/>
+              </w:rPr>
+            </w:pPr>
+            <w:r>
+              <w:rPr>
+                <w:rFonts w:ascii="맑은 고딕" w:eastAsia="맑은 고딕" w:hAnsi="맑은 고딕" w:cs="굴림" w:hint="eastAsia"/>
+                <w:color w:val="000000"/>
+                <w:kern w:val="0"/>
+                <w:sz w:val="22"/>
+              </w:rPr>
+              <w:t>세부 속성</w:t>
+            </w:r>
+          </w:p>
+        </w:tc>
+      </w:tr>
+      <w:tr>
+        <w:trPr>
+          <w:trHeight w:val="340"/>
+        </w:trPr>
+        <w:tc>
+          <w:tcPr>
+            <w:tcW w:w="916" w:type="pct"/>
+            <w:tcBorders>
+              <w:top w:val="nil"/>
+              <w:left w:val="single" w:sz="4" w:space="0" w:color="auto"/>
+              <w:bottom w:val="single" w:sz="4" w:space="0" w:color="auto"/>
+              <w:right w:val="single" w:sz="4" w:space="0" w:color="auto"/>
+            </w:tcBorders>
+            <w:noWrap/>
+            <w:vAlign w:val="center"/>
+            <w:hideMark/>
+          </w:tcPr>
+          <w:p>
+            <w:pPr>
+              <w:widowControl/>
+              <w:wordWrap/>
+              <w:autoSpaceDE/>
+              <w:autoSpaceDN/>
+              <w:spacing w:after="0" w:line="240" w:lineRule="auto"/>
+              <w:jc w:val="left"/>
+              <w:rPr>
+                <w:rFonts w:ascii="맑은 고딕" w:eastAsia="맑은 고딕" w:hAnsi="맑은 고딕" w:cs="굴림"/>
+                <w:color w:val="000000"/>
+                <w:kern w:val="0"/>
+                <w:szCs w:val="20"/>
+              </w:rPr>
+            </w:pPr>
+            <w:r>
+              <w:rPr>
+                <w:rFonts w:ascii="맑은 고딕" w:eastAsia="맑은 고딕" w:hAnsi="맑은 고딕" w:cs="굴림" w:hint="eastAsia"/>
+                <w:color w:val="000000"/>
+                <w:kern w:val="0"/>
+                <w:szCs w:val="20"/>
+              </w:rPr>
+              <w:t>메시지 전송 및 반응 로그</w:t>
+            </w:r>
+          </w:p>
+        </w:tc>
+        <w:tc>
+          <w:tcPr>
+            <w:tcW w:w="4084" w:type="pct"/>
+            <w:tcBorders>
+              <w:top w:val="nil"/>
+              <w:left w:val="nil"/>
+              <w:bottom w:val="single" w:sz="4" w:space="0" w:color="auto"/>
+              <w:right w:val="single" w:sz="4" w:space="0" w:color="auto"/>
+            </w:tcBorders>
+            <w:noWrap/>
+            <w:vAlign w:val="center"/>
+            <w:hideMark/>
+          </w:tcPr>
+          <w:p>
+            <w:pPr>
+              <w:widowControl/>
+              <w:wordWrap/>
+              <w:autoSpaceDE/>
+              <w:autoSpaceDN/>
+              <w:spacing w:after="0" w:line="240" w:lineRule="auto"/>
+              <w:jc w:val="left"/>
+              <w:rPr>
+                <w:rFonts w:ascii="맑은 고딕" w:eastAsia="맑은 고딕" w:hAnsi="맑은 고딕" w:cs="굴림"/>
+                <w:color w:val="000000"/>
+                <w:kern w:val="0"/>
+                <w:sz w:val="22"/>
+              </w:rPr>
+            </w:pPr>
+            <w:r>
+              <w:rPr>
+                <w:rFonts w:ascii="맑은 고딕" w:eastAsia="맑은 고딕" w:hAnsi="맑은 고딕" w:cs="굴림" w:hint="eastAsia"/>
+                <w:color w:val="000000"/>
+                <w:kern w:val="0"/>
+                <w:sz w:val="22"/>
+              </w:rPr>
+              <w:t>발송 시각(</w:t>
+            </w:r>
+            <w:proofErr w:type="spellStart"/>
+            <w:r>
+              <w:rPr>
+                <w:rFonts w:ascii="맑은 고딕" w:eastAsia="맑은 고딕" w:hAnsi="맑은 고딕" w:cs="굴림" w:hint="eastAsia"/>
+                <w:color w:val="000000"/>
+                <w:kern w:val="0"/>
+                <w:sz w:val="22"/>
+              </w:rPr>
+              <w:t>sent_at</w:t>
+            </w:r>
+            <w:proofErr w:type="spellEnd"/>
+            <w:r>
+              <w:rPr>
+                <w:rFonts w:ascii="맑은 고딕" w:eastAsia="맑은 고딕" w:hAnsi="맑은 고딕" w:cs="굴림" w:hint="eastAsia"/>
+                <w:color w:val="000000"/>
+                <w:kern w:val="0"/>
+                <w:sz w:val="22"/>
+              </w:rPr>
+              <w:t>), 채널, 플랫폼, 메시지 유형, 이메일 제공자, 반응 여부(Open, Click, Purchase) 등 개별 접점의 속성</w:t>
+            </w:r>
+          </w:p>
+        </w:tc>
+      </w:tr>
+      <w:tr>
+        <w:trPr>
+          <w:trHeight w:val="340"/>
+        </w:trPr>
+        <w:tc>
+          <w:tcPr>
+            <w:tcW w:w="916" w:type="pct"/>
+            <w:tcBorders>
+              <w:top w:val="nil"/>
+              <w:left w:val="single" w:sz="4" w:space="0" w:color="auto"/>
+              <w:bottom w:val="single" w:sz="4" w:space="0" w:color="auto"/>
+              <w:right w:val="single" w:sz="4" w:space="0" w:color="auto"/>
+            </w:tcBorders>
+            <w:noWrap/>
+            <w:vAlign w:val="center"/>
+            <w:hideMark/>
+          </w:tcPr>
+          <w:p>
+            <w:pPr>
+              <w:widowControl/>
+              <w:wordWrap/>
+              <w:autoSpaceDE/>
+              <w:autoSpaceDN/>
+              <w:spacing w:after="0" w:line="240" w:lineRule="auto"/>
+              <w:jc w:val="left"/>
+              <w:rPr>
+                <w:rFonts w:ascii="맑은 고딕" w:eastAsia="맑은 고딕" w:hAnsi="맑은 고딕" w:cs="굴림"/>
+                <w:color w:val="000000"/>
+                <w:kern w:val="0"/>
+                <w:szCs w:val="20"/>
+              </w:rPr>
+            </w:pPr>
+            <w:r>
+              <w:rPr>
+                <w:rFonts w:ascii="맑은 고딕" w:eastAsia="맑은 고딕" w:hAnsi="맑은 고딕" w:cs="굴림" w:hint="eastAsia"/>
+                <w:color w:val="000000"/>
+                <w:kern w:val="0"/>
+                <w:szCs w:val="20"/>
+              </w:rPr>
+              <w:lastRenderedPageBreak/>
+              <w:t>캠페인 메타 정보</w:t>
+            </w:r>
+          </w:p>
+        </w:tc>
+        <w:tc>
+          <w:tcPr>
+            <w:tcW w:w="4084" w:type="pct"/>
+            <w:tcBorders>
+              <w:top w:val="nil"/>
+              <w:left w:val="nil"/>
+              <w:bottom w:val="single" w:sz="4" w:space="0" w:color="auto"/>
+              <w:right w:val="single" w:sz="4" w:space="0" w:color="auto"/>
+            </w:tcBorders>
+            <w:noWrap/>
+            <w:vAlign w:val="center"/>
+            <w:hideMark/>
+          </w:tcPr>
+          <w:p>
+            <w:pPr>
+              <w:widowControl/>
+              <w:wordWrap/>
+              <w:autoSpaceDE/>
+              <w:autoSpaceDN/>
+              <w:spacing w:after="0" w:line="240" w:lineRule="auto"/>
+              <w:jc w:val="left"/>
+              <w:rPr>
+                <w:rFonts w:ascii="맑은 고딕" w:eastAsia="맑은 고딕" w:hAnsi="맑은 고딕" w:cs="굴림"/>
+                <w:color w:val="000000"/>
+                <w:kern w:val="0"/>
+                <w:sz w:val="22"/>
+              </w:rPr>
+            </w:pPr>
+            <w:r>
+              <w:rPr>
+                <w:rFonts w:ascii="맑은 고딕" w:eastAsia="맑은 고딕" w:hAnsi="맑은 고딕" w:cs="굴림" w:hint="eastAsia"/>
+                <w:color w:val="000000"/>
+                <w:kern w:val="0"/>
+                <w:sz w:val="22"/>
+              </w:rPr>
+              <w:t>캠페인 유형(Bulk/Trigger/Transactional), 주제(Topic), 채널, 진행 기간 등 마케팅 전략 속성.</w:t>
+            </w:r>
+          </w:p>
+        </w:tc>
+      </w:tr>
+      <w:tr>
+        <w:trPr>
+          <w:trHeight w:val="340"/>
+        </w:trPr>
+        <w:tc>
+          <w:tcPr>
+            <w:tcW w:w="916" w:type="pct"/>
+            <w:tcBorders>
+              <w:top w:val="nil"/>
+              <w:left w:val="single" w:sz="4" w:space="0" w:color="auto"/>
+              <w:bottom w:val="single" w:sz="4" w:space="0" w:color="auto"/>
+              <w:right w:val="single" w:sz="4" w:space="0" w:color="auto"/>
+            </w:tcBorders>
+            <w:noWrap/>
+            <w:vAlign w:val="center"/>
+            <w:hideMark/>
+          </w:tcPr>
+          <w:p>
+            <w:pPr>
+              <w:widowControl/>
+              <w:wordWrap/>
+              <w:autoSpaceDE/>
+              <w:autoSpaceDN/>
+              <w:spacing w:after="0" w:line="240" w:lineRule="auto"/>
+              <w:jc w:val="left"/>
+              <w:rPr>
+                <w:rFonts w:ascii="맑은 고딕" w:eastAsia="맑은 고딕" w:hAnsi="맑은 고딕" w:cs="굴림"/>
+                <w:color w:val="000000"/>
+                <w:kern w:val="0"/>
+                <w:szCs w:val="20"/>
+              </w:rPr>
+            </w:pPr>
+            <w:r>
+              <w:rPr>
+                <w:rFonts w:ascii="맑은 고딕" w:eastAsia="맑은 고딕" w:hAnsi="맑은 고딕" w:cs="굴림" w:hint="eastAsia"/>
+                <w:color w:val="000000"/>
+                <w:kern w:val="0"/>
+                <w:szCs w:val="20"/>
+              </w:rPr>
+              <w:t>고객 최초 구매일</w:t>
+            </w:r>
+          </w:p>
+        </w:tc>
+        <w:tc>
+          <w:tcPr>
+            <w:tcW w:w="4084" w:type="pct"/>
+            <w:tcBorders>
+              <w:top w:val="nil"/>
+              <w:left w:val="nil"/>
+              <w:bottom w:val="single" w:sz="4" w:space="0" w:color="auto"/>
+              <w:right w:val="single" w:sz="4" w:space="0" w:color="auto"/>
+            </w:tcBorders>
+            <w:noWrap/>
+            <w:vAlign w:val="center"/>
+            <w:hideMark/>
+          </w:tcPr>
+          <w:p>
+            <w:pPr>
+              <w:widowControl/>
+              <w:wordWrap/>
+              <w:autoSpaceDE/>
+              <w:autoSpaceDN/>
+              <w:spacing w:after="0" w:line="240" w:lineRule="auto"/>
+              <w:jc w:val="left"/>
+              <w:rPr>
+                <w:rFonts w:ascii="맑은 고딕" w:eastAsia="맑은 고딕" w:hAnsi="맑은 고딕" w:cs="굴림"/>
+                <w:color w:val="000000"/>
+                <w:kern w:val="0"/>
+                <w:sz w:val="22"/>
+              </w:rPr>
+            </w:pPr>
+            <w:r>
+              <w:rPr>
+                <w:rFonts w:ascii="맑은 고딕" w:eastAsia="맑은 고딕" w:hAnsi="맑은 고딕" w:cs="굴림" w:hint="eastAsia"/>
+                <w:color w:val="000000"/>
+                <w:kern w:val="0"/>
+                <w:sz w:val="22"/>
+              </w:rPr>
+              <w:t>고객 식별자 및 최초 구매일(First Purchase Date) 등 고객 관계 속성.</w:t>
+            </w:r>
+          </w:p>
+        </w:tc>
+      </w:tr>
+      <w:tr>
+        <w:trPr>
+          <w:trHeight w:val="340"/>
+        </w:trPr>
+        <w:tc>
+          <w:tcPr>
+            <w:tcW w:w="916" w:type="pct"/>
+            <w:tcBorders>
+              <w:top w:val="nil"/>
+              <w:left w:val="single" w:sz="4" w:space="0" w:color="auto"/>
+              <w:bottom w:val="single" w:sz="4" w:space="0" w:color="auto"/>
+              <w:right w:val="single" w:sz="4" w:space="0" w:color="auto"/>
+            </w:tcBorders>
+            <w:noWrap/>
+            <w:vAlign w:val="center"/>
+            <w:hideMark/>
+          </w:tcPr>
+          <w:p>
+            <w:pPr>
+              <w:widowControl/>
+              <w:wordWrap/>
+              <w:autoSpaceDE/>
+              <w:autoSpaceDN/>
+              <w:spacing w:after="0" w:line="240" w:lineRule="auto"/>
+              <w:jc w:val="left"/>
+              <w:rPr>
+                <w:rFonts w:ascii="맑은 고딕" w:eastAsia="맑은 고딕" w:hAnsi="맑은 고딕" w:cs="굴림"/>
+                <w:color w:val="000000"/>
+                <w:kern w:val="0"/>
+                <w:szCs w:val="20"/>
+              </w:rPr>
+            </w:pPr>
+            <w:r>
+              <w:rPr>
+                <w:rFonts w:ascii="맑은 고딕" w:eastAsia="맑은 고딕" w:hAnsi="맑은 고딕" w:cs="굴림" w:hint="eastAsia"/>
+                <w:color w:val="000000"/>
+                <w:kern w:val="0"/>
+                <w:szCs w:val="20"/>
+              </w:rPr>
+              <w:t>공휴일 정보</w:t>
+            </w:r>
+          </w:p>
+        </w:tc>
+        <w:tc>
+          <w:tcPr>
+            <w:tcW w:w="4084" w:type="pct"/>
+            <w:tcBorders>
+              <w:top w:val="nil"/>
+              <w:left w:val="nil"/>
+              <w:bottom w:val="single" w:sz="4" w:space="0" w:color="auto"/>
+              <w:right w:val="single" w:sz="4" w:space="0" w:color="auto"/>
+            </w:tcBorders>
+            <w:noWrap/>
+            <w:vAlign w:val="center"/>
+            <w:hideMark/>
+          </w:tcPr>
+          <w:p>
+            <w:pPr>
+              <w:widowControl/>
+              <w:wordWrap/>
+              <w:autoSpaceDE/>
+              <w:autoSpaceDN/>
+              <w:spacing w:after="0" w:line="240" w:lineRule="auto"/>
+              <w:jc w:val="left"/>
+              <w:rPr>
+                <w:rFonts w:ascii="맑은 고딕" w:eastAsia="맑은 고딕" w:hAnsi="맑은 고딕" w:cs="굴림"/>
+                <w:color w:val="000000"/>
+                <w:kern w:val="0"/>
+                <w:sz w:val="22"/>
+              </w:rPr>
+            </w:pPr>
+            <w:r>
+              <w:rPr>
+                <w:rFonts w:ascii="맑은 고딕" w:eastAsia="맑은 고딕" w:hAnsi="맑은 고딕" w:cs="굴림" w:hint="eastAsia"/>
+                <w:color w:val="000000"/>
+                <w:kern w:val="0"/>
+                <w:sz w:val="22"/>
+              </w:rPr>
+              <w:t>공휴일 여부(</w:t>
+            </w:r>
+            <w:proofErr w:type="spellStart"/>
+            <w:r>
+              <w:rPr>
+                <w:rFonts w:ascii="맑은 고딕" w:eastAsia="맑은 고딕" w:hAnsi="맑은 고딕" w:cs="굴림" w:hint="eastAsia"/>
+                <w:color w:val="000000"/>
+                <w:kern w:val="0"/>
+                <w:sz w:val="22"/>
+              </w:rPr>
+              <w:t>is_holiday</w:t>
+            </w:r>
+            <w:proofErr w:type="spellEnd"/>
+            <w:r>
+              <w:rPr>
+                <w:rFonts w:ascii="맑은 고딕" w:eastAsia="맑은 고딕" w:hAnsi="맑은 고딕" w:cs="굴림" w:hint="eastAsia"/>
+                <w:color w:val="000000"/>
+                <w:kern w:val="0"/>
+                <w:sz w:val="22"/>
+              </w:rPr>
+              <w:t>) 등 외부 시점 속성.</w:t>
+            </w:r>
+          </w:p>
+        </w:tc>
+      </w:tr>
+    </w:tbl>
+    <w:p/>
+    <w:p>
+      <w:r>
+        <w:rPr>
+          <w:rFonts w:hint="eastAsia"/>
+        </w:rPr>
+        <w:t xml:space="preserve">연구에 활용하기 위해서 </w:t>
+      </w:r>
+      <w:r>
+        <w:rPr>
+          <w:rFonts w:hint="eastAsia"/>
+        </w:rPr>
+        <w:t>이해 및 고려</w:t>
+      </w:r>
+      <w:r>
+        <w:rPr>
+          <w:rFonts w:hint="eastAsia"/>
+        </w:rPr>
+        <w:t xml:space="preserve">해야 할 </w:t>
+      </w:r>
+      <w:r>
+        <w:t>데이터의 구조적 특징은 다음과 같다. 첫째, 전형적인 다중 접점(Multi-touch) 환경을 반영하여, 단일 고객(</w:t>
+      </w:r>
+      <w:proofErr w:type="spellStart"/>
+      <w:r>
+        <w:t>client_id</w:t>
+      </w:r>
+      <w:proofErr w:type="spellEnd"/>
+      <w:r>
+        <w:t xml:space="preserve">)이 이메일, 모바일 푸시, SMS 등 다양한 채널을 통해 시계열적으로 누적된 메시지를 수신하는 형태를 띤다. 둘째, 전체 메시지 중 전환(구매, </w:t>
+      </w:r>
+      <w:proofErr w:type="spellStart"/>
+      <w:r>
+        <w:t>is_purchased</w:t>
+      </w:r>
+      <w:proofErr w:type="spellEnd"/>
+      <w:r>
+        <w:t>=1) 비율이 약 0.12%에 불과한 극심한 클래스 불균형(Class Imbalance)을 보인다. 셋째, 메시지, 캠페인, 고객, 달력 정보가 각각 다른 키(Key)로 분리되어 있어, 이를 통합하여 시퀀스(Sequence) 형태로 재구성하는 과정이 요구된다.</w:t>
+      </w:r>
+    </w:p>
+    <w:p/>
+    <w:p>
+      <w:r>
+        <w:rPr>
+          <w:rFonts w:hint="eastAsia"/>
+        </w:rPr>
         <w:t xml:space="preserve">3.2. </w:t>
       </w:r>
       <w:r>
@@ -778,16 +1145,75 @@
     </w:p>
     <w:p>
       <w:r>
-        <w:t>데이터 전처리는 Van Tol(2024)의 RNN-LSTM 모델을 베이스라인(Baseline)으로 재현하기 위해 수행되었으며, 연구의 재현성을 보장하기 위해 다음의 6단계 프로세스를 엄격히 적용하였다.</w:t>
+        <w:rPr>
+          <w:rFonts w:hint="eastAsia"/>
+        </w:rPr>
+        <w:t xml:space="preserve">기존 연구와의 연속성 및 재현성을 보장하기 위해서, </w:t>
+      </w:r>
+      <w:r>
+        <w:t>데이터 전처리는 Van Tol(2024)</w:t>
+      </w:r>
+      <w:r>
+        <w:rPr>
+          <w:rFonts w:hint="eastAsia"/>
+        </w:rPr>
+        <w:t>이</w:t>
+      </w:r>
+      <w:r>
+        <w:t xml:space="preserve"> RNN-LSTM 모델을 베이스라인(Baseline)</w:t>
+      </w:r>
+      <w:r>
+        <w:rPr>
+          <w:rFonts w:hint="eastAsia"/>
+        </w:rPr>
+        <w:t xml:space="preserve">으로 활용할 때 적용했던 </w:t>
+      </w:r>
+      <w:proofErr w:type="spellStart"/>
+      <w:r>
+        <w:rPr>
+          <w:rFonts w:hint="eastAsia"/>
+        </w:rPr>
+        <w:t>전처리</w:t>
+      </w:r>
+      <w:proofErr w:type="spellEnd"/>
+      <w:r>
+        <w:rPr>
+          <w:rFonts w:hint="eastAsia"/>
+        </w:rPr>
+        <w:t xml:space="preserve"> 방식을 큰 틀에서 유사하게 반영하였다. 아울러</w:t>
+      </w:r>
+      <w:r>
+        <w:t>, 연구의 재현성을 보장하기 위해 다음의 6단계 프로세스를 엄격히 적용하였다.</w:t>
       </w:r>
     </w:p>
     <w:p>
-      <w:r>
-        <w:rPr>
+      <w:pPr>
+        <w:rPr>
+          <w:rFonts w:hint="eastAsia"/>
+        </w:rPr>
+      </w:pPr>
+      <w:r>
+        <w:rPr>
+          <w:rFonts w:hint="eastAsia"/>
           <w:b/>
           <w:bCs/>
         </w:rPr>
-        <w:t>1) 형식 통일 및 노이즈 제거:</w:t>
+        <w:t xml:space="preserve">첫째로, 변수들의 </w:t>
+      </w:r>
+      <w:r>
+        <w:rPr>
+          <w:b/>
+          <w:bCs/>
+        </w:rPr>
+        <w:t>형식</w:t>
+      </w:r>
+      <w:r>
+        <w:rPr>
+          <w:rFonts w:hint="eastAsia"/>
+          <w:b/>
+          <w:bCs/>
+        </w:rPr>
+        <w:t>을 통일하게 불필요한 노이즈를 제거하였다.</w:t>
       </w:r>
       <w:r>
         <w:t xml:space="preserve"> 모든 시간 변수(</w:t>
@@ -806,7 +1232,11 @@
       </w:r>
       <w:proofErr w:type="spellEnd"/>
       <w:r>
-        <w:t xml:space="preserve"> 등)를 UTC 기준의 Datetime 형식으로 통일하였다. 모델의 복잡도를 낮추기 위해 예측과 인과관계가 불분명하거나 </w:t>
+        <w:t xml:space="preserve"> 등)를 UTC 기준의 Datetime 형식으로 통일하였다. 모델의 복잡도를 낮추기 위해 예측과 </w:t>
+      </w:r>
+      <w:commentRangeStart w:id="3"/>
+      <w:r>
+        <w:t xml:space="preserve">인과관계가 불분명하거나 </w:t>
       </w:r>
       <w:proofErr w:type="spellStart"/>
       <w:r>
@@ -838,25 +1268,60 @@
       </w:r>
       <w:proofErr w:type="spellEnd"/>
       <w:r>
-        <w:t xml:space="preserve"> 등)는 제거하였으며, 문자형 플래그('t'/'f')는 모두 0/1의 이진 변수(Binary Variable)로 변환하였다</w:t>
-      </w:r>
-      <w:r>
-        <w:rPr>
-          <w:vertAlign w:val="superscript"/>
-        </w:rPr>
-        <w:t>8</w:t>
-      </w:r>
-      <w:r>
-        <w:t>.</w:t>
+        <w:t xml:space="preserve"> 등)는 제거</w:t>
+      </w:r>
+      <w:commentRangeEnd w:id="3"/>
+      <w:r>
+        <w:rPr>
+          <w:rStyle w:val="aa"/>
+        </w:rPr>
+        <w:commentReference w:id="3"/>
+      </w:r>
+      <w:r>
+        <w:rPr>
+          <w:rFonts w:hint="eastAsia"/>
+        </w:rPr>
+        <w:t>하였다.</w:t>
       </w:r>
     </w:p>
     <w:p>
       <w:r>
         <w:rPr>
+          <w:rFonts w:hint="eastAsia"/>
           <w:b/>
           <w:bCs/>
         </w:rPr>
-        <w:t>2) 범주형 변수 정규화 및 인코딩:</w:t>
+        <w:t xml:space="preserve">둘째로, </w:t>
+      </w:r>
+      <w:r>
+        <w:rPr>
+          <w:b/>
+          <w:bCs/>
+        </w:rPr>
+        <w:t>범주형 변수</w:t>
+      </w:r>
+      <w:r>
+        <w:rPr>
+          <w:rFonts w:hint="eastAsia"/>
+          <w:b/>
+          <w:bCs/>
+        </w:rPr>
+        <w:t xml:space="preserve">를 </w:t>
+      </w:r>
+      <w:r>
+        <w:rPr>
+          <w:b/>
+          <w:bCs/>
+        </w:rPr>
+        <w:t>정규화</w:t>
+      </w:r>
+      <w:r>
+        <w:rPr>
+          <w:rFonts w:hint="eastAsia"/>
+          <w:b/>
+          <w:bCs/>
+        </w:rPr>
+        <w:t>하고 인코딩하여 세부 속성들을 학습 가능하게 하였다.</w:t>
       </w:r>
       <w:r>
         <w:t xml:space="preserve"> 캠페인 유형, 채널, 주제 변수는 선행 연구</w:t>
@@ -876,7 +1341,11 @@
       </w:r>
       <w:proofErr w:type="spellEnd"/>
       <w:r>
-        <w:t xml:space="preserve"> 등)만 유지하고, 나머지는 'other'로 통합하여 차원의 희소성(Sparsity) 문제를 완화하였다. 이후 각 범주에 대해 원-핫 인코딩(One-Hot Encoding)을 적용하였다. 이메일 도메인은 상위 3개(</w:t>
+        <w:t xml:space="preserve"> 등)만 유지하고, 나머지는 'other'로 통합하여 차원의 희소성(Sparsity) 문제를 완화하였다. 이후 각 범주에 대해 원-핫 인코딩(One-Hot Encoding)을 적용하였다. </w:t>
+      </w:r>
+      <w:commentRangeStart w:id="4"/>
+      <w:r>
+        <w:t>이메일 도메인은 상위 3개(</w:t>
       </w:r>
       <w:proofErr w:type="spellStart"/>
       <w:r>
@@ -902,15 +1371,60 @@
       <w:proofErr w:type="spellEnd"/>
       <w:r>
         <w:t xml:space="preserve"> 처리하였다.</w:t>
+      </w:r>
+      <w:commentRangeEnd w:id="4"/>
+      <w:r>
+        <w:rPr>
+          <w:rStyle w:val="aa"/>
+        </w:rPr>
+        <w:commentReference w:id="4"/>
       </w:r>
     </w:p>
     <w:p>
       <w:r>
         <w:rPr>
+          <w:rFonts w:hint="eastAsia"/>
           <w:b/>
           <w:bCs/>
         </w:rPr>
-        <w:t>3) 테이블 병합 및 공휴일 매핑:</w:t>
+        <w:t>셋째로, 범주별로 분리된 데이터를 병합하고</w:t>
+      </w:r>
+      <w:r>
+        <w:rPr>
+          <w:b/>
+          <w:bCs/>
+        </w:rPr>
+        <w:t>…</w:t>
+      </w:r>
+      <w:r>
+        <w:rPr>
+          <w:rFonts w:hint="eastAsia"/>
+          <w:b/>
+          <w:bCs/>
+        </w:rPr>
+        <w:t xml:space="preserve"> </w:t>
+      </w:r>
+      <w:commentRangeStart w:id="5"/>
+      <w:r>
+        <w:rPr>
+          <w:b/>
+          <w:bCs/>
+        </w:rPr>
+        <w:t>공휴일 매핑</w:t>
+      </w:r>
+      <w:commentRangeEnd w:id="5"/>
+      <w:r>
+        <w:rPr>
+          <w:rStyle w:val="aa"/>
+        </w:rPr>
+        <w:commentReference w:id="5"/>
+      </w:r>
+      <w:r>
+        <w:rPr>
+          <w:b/>
+          <w:bCs/>
+        </w:rPr>
+        <w:t>:</w:t>
       </w:r>
       <w:r>
         <w:t xml:space="preserve"> Messages 테이블을 기준으로 고객 및 캠페인 정보를 Left Join 방식으로 병합하였다. 공휴일 정보의 경우, 구매 여부(</w:t>
@@ -937,7 +1451,11 @@
       </w:r>
       <w:proofErr w:type="spellEnd"/>
       <w:r>
-        <w:t xml:space="preserve">=0과 1의 두 가지 경우로 복제하여 (date, </w:t>
+        <w:t>=0과 1</w:t>
+      </w:r>
+      <w:r>
+        <w:lastRenderedPageBreak/>
+        <w:t xml:space="preserve">의 두 가지 경우로 복제하여 (date, </w:t>
       </w:r>
       <w:proofErr w:type="spellStart"/>
       <w:r>
@@ -951,13 +1469,47 @@
     <w:p>
       <w:r>
         <w:rPr>
+          <w:rFonts w:hint="eastAsia"/>
           <w:b/>
           <w:bCs/>
         </w:rPr>
-        <w:t>4) 시계열 파생변수 생성 (Strict Causal Mode):</w:t>
-      </w:r>
-      <w:r>
-        <w:t xml:space="preserve"> 시계열 예측의 인과성을 보장하기 위해, 모든 집계 변수는 예측 시점 t 이전의 정보만을 사용하도록 시차(Shift)를 적용하였다.</w:t>
+        <w:t>넷째로,</w:t>
+      </w:r>
+      <w:r>
+        <w:rPr>
+          <w:b/>
+          <w:bCs/>
+        </w:rPr>
+        <w:t xml:space="preserve"> </w:t>
+      </w:r>
+      <w:r>
+        <w:rPr>
+          <w:rFonts w:hint="eastAsia"/>
+          <w:b/>
+          <w:bCs/>
+        </w:rPr>
+        <w:t xml:space="preserve">시간 패턴?? </w:t>
+      </w:r>
+      <w:r>
+        <w:rPr>
+          <w:b/>
+          <w:bCs/>
+        </w:rPr>
+        <w:t>시계열 파생변수 생성 (Strict Causal Mode):</w:t>
+      </w:r>
+      <w:r>
+        <w:t xml:space="preserve"> </w:t>
+      </w:r>
+      <w:commentRangeStart w:id="6"/>
+      <w:r>
+        <w:t>시계열 예측의 인과성을 보장하기 위해, 모든 집계 변수는 예측 시점 t 이전의 정보만을 사용하도록 시차(Shift)를 적용하였다.</w:t>
+      </w:r>
+      <w:commentRangeEnd w:id="6"/>
+      <w:r>
+        <w:rPr>
+          <w:rStyle w:val="aa"/>
+        </w:rPr>
+        <w:commentReference w:id="6"/>
       </w:r>
     </w:p>
     <w:p>
@@ -967,12 +1519,12 @@
           <w:numId w:val="5"/>
         </w:numPr>
       </w:pPr>
+      <w:commentRangeStart w:id="7"/>
       <w:r>
         <w:rPr>
           <w:b/>
           <w:bCs/>
         </w:rPr>
-        <w:lastRenderedPageBreak/>
         <w:t>누적 변수:</w:t>
       </w:r>
       <w:r>
@@ -1031,36 +1583,154 @@
       <w:r>
         <w:t xml:space="preserve"> 캠페인 지속 시간(Duration)과 고객별 평균 노출 지속 시간을 계산하여 마케팅 환경의 강도를 반영하였다.</w:t>
       </w:r>
+      <w:commentRangeEnd w:id="7"/>
+      <w:r>
+        <w:rPr>
+          <w:rStyle w:val="aa"/>
+        </w:rPr>
+        <w:commentReference w:id="7"/>
+      </w:r>
     </w:p>
     <w:p>
       <w:r>
         <w:rPr>
+          <w:rFonts w:hint="eastAsia"/>
           <w:b/>
           <w:bCs/>
         </w:rPr>
-        <w:t>5) 표본 추출 및 데이터 분할(User Disjoint):</w:t>
-      </w:r>
-      <w:r>
-        <w:t xml:space="preserve"> 전체 데이터 중 전환(Positive) 클래스 비율이 약 10%가 되도록 계층적 표본 추출(Stratified Sampling)을 수행하여 100,000건의 학습용 표본을 확보하였다</w:t>
-      </w:r>
-      <w:r>
-        <w:rPr>
-          <w:vertAlign w:val="superscript"/>
-        </w:rPr>
-        <w:t>11</w:t>
-      </w:r>
-      <w:r>
-        <w:t xml:space="preserve">. 데이터 분할 시에는 </w:t>
+        <w:t xml:space="preserve">다섯째로, 샘플링 및 </w:t>
       </w:r>
       <w:r>
         <w:rPr>
           <w:b/>
           <w:bCs/>
         </w:rPr>
+        <w:t>데이터 분할(User Disjoint):</w:t>
+      </w:r>
+      <w:r>
+        <w:t xml:space="preserve"> </w:t>
+      </w:r>
+      <w:r>
+        <w:rPr>
+          <w:rFonts w:hint="eastAsia"/>
+        </w:rPr>
+        <w:t xml:space="preserve">종속변수는 </w:t>
+      </w:r>
+      <w:r>
+        <w:t>고객의 메시지 수신 후 24시간 이내 구매 여부를</w:t>
+      </w:r>
+      <w:r>
+        <w:rPr>
+          <w:rFonts w:hint="eastAsia"/>
+        </w:rPr>
+        <w:t xml:space="preserve"> 의미한다.</w:t>
+      </w:r>
+      <w:r>
+        <w:rPr>
+          <w:rFonts w:hint="eastAsia"/>
+        </w:rPr>
+        <w:t xml:space="preserve"> 그리고 종속변수를 제외한 전처리가 완료된 </w:t>
+      </w:r>
+      <w:r>
+        <w:rPr>
+          <w:rFonts w:hint="eastAsia"/>
+        </w:rPr>
+        <w:t xml:space="preserve">메시지, 캠페인, 환경 등의 </w:t>
+      </w:r>
+      <w:r>
+        <w:rPr>
+          <w:rFonts w:hint="eastAsia"/>
+        </w:rPr>
+        <w:t>변수들을 독립변수로 사용한다.</w:t>
+      </w:r>
+      <w:r>
+        <w:rPr>
+          <w:rFonts w:hint="eastAsia"/>
+        </w:rPr>
+        <w:t xml:space="preserve"> 그리고 고객의 식별자나 사후적 정보들은 제거된다. </w:t>
+      </w:r>
+      <w:r>
+        <w:rPr>
+          <w:rFonts w:hint="eastAsia"/>
+        </w:rPr>
+        <w:t>그런데</w:t>
+      </w:r>
+      <w:r>
+        <w:rPr>
+          <w:rFonts w:hint="eastAsia"/>
+        </w:rPr>
+        <w:t xml:space="preserve"> </w:t>
+      </w:r>
+      <w:r>
+        <w:rPr>
+          <w:rFonts w:hint="eastAsia"/>
+        </w:rPr>
+        <w:t>종속변수는</w:t>
+      </w:r>
+      <w:r>
+        <w:t xml:space="preserve"> 전환(Positive) 클래스 비율</w:t>
+      </w:r>
+      <w:r>
+        <w:rPr>
+          <w:rFonts w:hint="eastAsia"/>
+        </w:rPr>
+        <w:t>이 매우 심각한 불균형을 보이기 때문에,</w:t>
+      </w:r>
+      <w:r>
+        <w:t xml:space="preserve"> </w:t>
+      </w:r>
+      <w:commentRangeStart w:id="8"/>
+      <w:r>
+        <w:t>약 10%</w:t>
+      </w:r>
+      <w:commentRangeEnd w:id="8"/>
+      <w:r>
+        <w:rPr>
+          <w:rStyle w:val="aa"/>
+        </w:rPr>
+        <w:commentReference w:id="8"/>
+      </w:r>
+      <w:r>
+        <w:t>가 되도록 계층적 표본 추출(Stratified Sampling)을 수행하여 100,000건의 학습용 표본을 확보하였다</w:t>
+      </w:r>
+      <w:r>
+        <w:rPr>
+          <w:vertAlign w:val="superscript"/>
+        </w:rPr>
+        <w:t>11</w:t>
+      </w:r>
+      <w:r>
+        <w:t>.</w:t>
+      </w:r>
+      <w:r>
+        <w:rPr>
+          <w:rFonts w:hint="eastAsia"/>
+        </w:rPr>
+        <w:t xml:space="preserve"> </w:t>
+      </w:r>
+      <w:r>
+        <w:t xml:space="preserve">데이터 분할 시에는 </w:t>
+      </w:r>
+      <w:commentRangeStart w:id="9"/>
+      <w:r>
+        <w:rPr>
+          <w:b/>
+          <w:bCs/>
+        </w:rPr>
         <w:t>User Disjoint</w:t>
       </w:r>
       <w:r>
-        <w:t xml:space="preserve"> 전략을 사용하여, 학습(Train), 검증(Validation), 테스트(Test) 세트에 동일한 고객이 중복되지 않도록 고객 ID 기준으로 무작위 분할(Train 70%, Val 15%, Test 15%)하였다. 이는 모델이 특정 고객의 패턴을 암기하는 것을 방지하고 일반화 성능을 객관적으로 평가하기 위함이다</w:t>
+        <w:t xml:space="preserve"> 전략을 사용하여</w:t>
+      </w:r>
+      <w:commentRangeEnd w:id="9"/>
+      <w:r>
+        <w:rPr>
+          <w:rStyle w:val="aa"/>
+        </w:rPr>
+        <w:commentReference w:id="9"/>
+      </w:r>
+      <w:r>
+        <w:t>, 학습(Train), 검증(Validation), 테스트(Test) 세트에 동일한 고객이 중복되지 않도록 고객 ID 기준으로 무작위 분할(Train 70%, Val 15%, Test 15%)하였다. 이는 모델이 특정 고객의 패턴을 암기하는 것을 방지하고 일반화 성능을 객관적으로 평가하기 위함이다</w:t>
       </w:r>
       <w:r>
         <w:rPr>
@@ -1072,6 +1742,7 @@
         <w:t>.</w:t>
       </w:r>
     </w:p>
+    <w:p/>
     <w:p>
       <w:r>
         <w:rPr>
@@ -1088,50 +1759,7 @@
           <w:numId w:val="6"/>
         </w:numPr>
       </w:pPr>
-      <w:r>
-        <w:rPr>
-          <w:b/>
-          <w:bCs/>
-        </w:rPr>
-        <w:t>종속변수(Target Variable):</w:t>
-      </w:r>
-      <w:r>
-        <w:t xml:space="preserve"> 고객의 메시지 수신 후 24시간 이내 구매 여부를 나타내는 </w:t>
-      </w:r>
-      <w:proofErr w:type="spellStart"/>
-      <w:r>
-        <w:t>is_purchased</w:t>
-      </w:r>
-      <w:proofErr w:type="spellEnd"/>
-      <w:r>
-        <w:t xml:space="preserve"> (0/1) 변수를 사용하였다.</w:t>
-      </w:r>
-    </w:p>
-    <w:p>
-      <w:pPr>
-        <w:numPr>
-          <w:ilvl w:val="0"/>
-          <w:numId w:val="6"/>
-        </w:numPr>
-      </w:pPr>
-      <w:r>
-        <w:rPr>
-          <w:b/>
-          <w:bCs/>
-        </w:rPr>
-        <w:t>독립변수(Feature Set):</w:t>
-      </w:r>
-      <w:r>
-        <w:t xml:space="preserve"> 전처리가 완료된 메시지, 캠페인, 환경, 파생 변수 등 수치형 벡터를 입력으로 사용하였다. 식별자(ID) 및 사후적 정보는 제외되었다.</w:t>
-      </w:r>
-    </w:p>
-    <w:p>
-      <w:pPr>
-        <w:numPr>
-          <w:ilvl w:val="0"/>
-          <w:numId w:val="6"/>
-        </w:numPr>
-      </w:pPr>
+      <w:commentRangeStart w:id="10"/>
       <w:r>
         <w:rPr>
           <w:b/>
@@ -1326,19 +1954,22 @@
       </w:r>
       <w:proofErr w:type="spellEnd"/>
       <w:r>
-        <w:t xml:space="preserve"> 사용하지 않고, 각 샘플 단위(feature vector)를 직접 모델에 </w:t>
-      </w:r>
-      <w:proofErr w:type="gramStart"/>
-      <w:r>
-        <w:t>입력하였다.</w:t>
+        <w:t xml:space="preserve"> 사용하지 않고, 각 샘플 단위(feature vector)를 직접 모델에 입력하였다.</w:t>
       </w:r>
       <w:r>
         <w:t>.</w:t>
       </w:r>
-      <w:proofErr w:type="gramEnd"/>
+      <w:commentRangeEnd w:id="10"/>
+      <w:r>
+        <w:rPr>
+          <w:rStyle w:val="aa"/>
+        </w:rPr>
+        <w:commentReference w:id="10"/>
+      </w:r>
     </w:p>
     <w:p/>
     <w:p>
+      <w:commentRangeStart w:id="11"/>
       <w:r>
         <w:rPr>
           <w:rFonts w:hint="eastAsia"/>
@@ -1362,6 +1993,13 @@
           <w:rFonts w:hint="eastAsia"/>
         </w:rPr>
         <w:t>. 지식 기반 파생변수 생성</w:t>
+      </w:r>
+      <w:commentRangeEnd w:id="11"/>
+      <w:r>
+        <w:rPr>
+          <w:rStyle w:val="aa"/>
+        </w:rPr>
+        <w:commentReference w:id="11"/>
       </w:r>
     </w:p>
     <w:p>
@@ -1369,6 +2007,7 @@
         <w:rPr>
           <w:rFonts w:hint="eastAsia"/>
         </w:rPr>
+        <w:lastRenderedPageBreak/>
         <w:t>(4가지 변수생성 각각의 상세 소개 + 최종 변수들의 통계량 요약</w:t>
       </w:r>
       <w:r>
@@ -1403,18 +2042,48 @@
       </w:r>
       <w:proofErr w:type="gramEnd"/>
       <w:r>
-        <w:t xml:space="preserve"> LSTM 기반 고객 여정 모델의 입력 피처로 직접 활용하기 위해, 각 이론 축을 반영하는 파생변수 세트(V1~V4)를 설계하였다.</w:t>
+        <w:t xml:space="preserve"> </w:t>
+      </w:r>
+      <w:r>
+        <w:rPr>
+          <w:rFonts w:hint="eastAsia"/>
+        </w:rPr>
+        <w:t>알고리즘이 학습하게 될</w:t>
+      </w:r>
+      <w:r>
+        <w:t xml:space="preserve"> 고객 여정 모델의 입력 피처로 직접 활용하기 위해, 각 이론 축을 반영하는 파생변수 세트(</w:t>
+      </w:r>
+      <w:commentRangeStart w:id="12"/>
+      <w:r>
+        <w:t>V1~V4</w:t>
+      </w:r>
+      <w:commentRangeEnd w:id="12"/>
+      <w:r>
+        <w:rPr>
+          <w:rStyle w:val="aa"/>
+        </w:rPr>
+        <w:commentReference w:id="12"/>
+      </w:r>
+      <w:r>
+        <w:t>)를 설계하였다.</w:t>
       </w:r>
     </w:p>
     <w:p>
       <w:r>
-        <w:lastRenderedPageBreak/>
         <w:t>[그림 1] 제안하는 방법론 프레임워크: 마케팅 도메인 지식(V1-V4)과 딥러닝 모델의 통합 구조</w:t>
       </w:r>
     </w:p>
     <w:p>
+      <w:commentRangeStart w:id="13"/>
       <w:r>
         <w:t>(주: 본 연구의 실험에서는 각 도메인 지식의 개별 기여도를 검증하기 위해 베이스라인 모델에 V1~V4를 각각 독립적으로 결합하여 평가하였다.)</w:t>
+      </w:r>
+      <w:commentRangeEnd w:id="13"/>
+      <w:r>
+        <w:rPr>
+          <w:rStyle w:val="aa"/>
+        </w:rPr>
+        <w:commentReference w:id="13"/>
       </w:r>
       <w:r>
         <w:br/>
@@ -1484,12 +2153,30 @@
     <w:p>
       <w:r>
         <w:br/>
-        <w:t>모든 파생변수는 3.1절에서 정의한 메시지·캠페인·고객·환경 기본 변수들 위에서 계산되며, 시간적 인과성을 보장하기 위해 STRICT_CAUSAL 모드(과거 정보만 사용)로 구축되었다. 즉, 각 시점의 피처는 그 시점 이전까지 관측된 로그와 집계통계만을 이용하여 계산되며, 이후에 발생한 반응 정보는 일절 사용하지 않는다.</w:t>
+        <w:t xml:space="preserve">모든 파생변수는 3.1절에서 정의한 메시지·캠페인·고객·환경 기본 변수들 위에서 계산되며, </w:t>
+      </w:r>
+      <w:commentRangeStart w:id="14"/>
+      <w:r>
+        <w:t>시간적 인과성을 보장하기 위해 STRICT_CAUSAL 모드</w:t>
+      </w:r>
+      <w:commentRangeEnd w:id="14"/>
+      <w:r>
+        <w:rPr>
+          <w:rStyle w:val="aa"/>
+        </w:rPr>
+        <w:commentReference w:id="14"/>
+      </w:r>
+      <w:r>
+        <w:t>(과거 정보만 사용)로 구축되었다. 즉, 각 시점의 피처는 그 시점 이전까지 관측된 로그와 집계통계만을 이용하여 계산되며, 이후에 발생한 반응 정보는 일절 사용하지 않는다.</w:t>
       </w:r>
     </w:p>
     <w:p>
       <w:r>
-        <w:t>아래에서는 베이스라인(V0)에 순차적으로 결합되는 네 가지 파생변수 세트(V1~V4)의 설계 논리와 계산 방식을 정성적으로 설명한다.</w:t>
+        <w:t xml:space="preserve">아래에서는 베이스라인(V0)에 순차적으로 결합되는 네 가지 파생변수 세트(V1~V4)의 설계 논리와 </w:t>
+      </w:r>
+      <w:r>
+        <w:lastRenderedPageBreak/>
+        <w:t>계산 방식을 정성적으로 설명한다.</w:t>
       </w:r>
     </w:p>
     <w:p>
@@ -1518,7 +2205,6 @@
           <w:b/>
           <w:bCs/>
         </w:rPr>
-        <w:lastRenderedPageBreak/>
         <w:t xml:space="preserve">(1) 재구매 준비도(hazard) 피처: </w:t>
       </w:r>
       <w:proofErr w:type="spellStart"/>
@@ -1891,11 +2577,7 @@
       </w:r>
       <w:proofErr w:type="spellEnd"/>
       <w:r>
-        <w:t xml:space="preserve"> 미치는 영향을 모형에 반영하기 위한 피처 세트이다. 이는 추천시스템에서의 </w:t>
-      </w:r>
-      <w:r>
-        <w:lastRenderedPageBreak/>
-        <w:t>Temporal Dynamics 연구가 강조한 “시간에 따른 선호 변화” 개념을 메시지 반응 데이터에 맞게 재구성한 것이다.</w:t>
+        <w:t xml:space="preserve"> 미치는 영향을 모형에 반영하기 위한 피처 세트이다. 이는 추천시스템에서의 Temporal Dynamics 연구가 강조한 “시간에 따른 선호 변화” 개념을 메시지 반응 데이터에 맞게 재구성한 것이다.</w:t>
       </w:r>
     </w:p>
     <w:p>
@@ -2169,6 +2851,7 @@
       </w:pPr>
       <w:proofErr w:type="spellStart"/>
       <w:r>
+        <w:lastRenderedPageBreak/>
         <w:t>cal_is_weekend</w:t>
       </w:r>
       <w:proofErr w:type="spellEnd"/>
@@ -2205,11 +2888,7 @@
       </w:r>
       <w:proofErr w:type="spellEnd"/>
       <w:r>
-        <w:t>는 분기 말일까지 남은 일수에 대해 정규분포형 함수를 적용한 값으로, 분</w:t>
-      </w:r>
-      <w:r>
-        <w:lastRenderedPageBreak/>
-        <w:t>기 말 프로모션·재고 소진 캠페인 등이 집중되는 시점을 반영한다.</w:t>
+        <w:t>는 분기 말일까지 남은 일수에 대해 정규분포형 함수를 적용한 값으로, 분기 말 프로모션·재고 소진 캠페인 등이 집중되는 시점을 반영한다.</w:t>
       </w:r>
     </w:p>
     <w:p>
@@ -2576,7 +3255,11 @@
       </w:r>
       <w:proofErr w:type="spellEnd"/>
       <w:r>
-        <w:t xml:space="preserve"> 값이 매우 크면 “오랜 기간 어떠한 메시지도 받지 않은 상태”로, 현재 메시지가 ‘오랜만의 접점’일 가능성을 시사한다.</w:t>
+        <w:t xml:space="preserve"> 값이 매우 크면 “오랜 기간 어떠한 메시지도 받지 않은 상태”</w:t>
+      </w:r>
+      <w:r>
+        <w:lastRenderedPageBreak/>
+        <w:t>로, 현재 메시지가 ‘오랜만의 접점’일 가능성을 시사한다.</w:t>
       </w:r>
     </w:p>
     <w:p>
@@ -2656,7 +3339,6 @@
         </w:numPr>
       </w:pPr>
       <w:r>
-        <w:lastRenderedPageBreak/>
         <w:t>예를 들어 u_open_cnt_7d는 최근 7일 동안 해당 고객에게 발송된 메시지 중 open이 발생한 횟수이고, u_open_rate_7d는 같은 기간 open 비율이다.</w:t>
       </w:r>
     </w:p>
@@ -2878,6 +3560,7 @@
     </w:p>
     <w:p>
       <w:r>
+        <w:lastRenderedPageBreak/>
         <w:t>V4는 콘텐츠의 신선도(Novelty)와 고객 여정 상 메시지 경로(Path)가 과거 성공 패턴과 얼마나 유사한지를 표현하기 위한 피처 세트이다.</w:t>
       </w:r>
     </w:p>
@@ -2924,11 +3607,7 @@
       </w:r>
       <w:proofErr w:type="spellEnd"/>
       <w:r>
-        <w:t xml:space="preserve">, 마지막으로 해당 주제가 노출된 이후 </w:t>
-      </w:r>
-      <w:r>
-        <w:lastRenderedPageBreak/>
-        <w:t>경과시간을 함께 고려하여 “신선도 점수”</w:t>
+        <w:t>, 마지막으로 해당 주제가 노출된 이후 경과시간을 함께 고려하여 “신선도 점수”</w:t>
       </w:r>
       <w:proofErr w:type="spellStart"/>
       <w:r>
@@ -3273,6 +3952,7 @@
         </w:numPr>
       </w:pPr>
       <w:r>
+        <w:lastRenderedPageBreak/>
         <w:t xml:space="preserve">캠페인 유형, 채널, 주제, 제목 속성(예: </w:t>
       </w:r>
       <w:proofErr w:type="spellStart"/>
@@ -3327,7 +4007,6 @@
         </w:numPr>
       </w:pPr>
       <w:r>
-        <w:lastRenderedPageBreak/>
         <w:t xml:space="preserve">값이 1에 가까울수록 “최근에 성공을 거둔 캠페인과 거의 동일한 속성을 가진 메시지”라는 의미이며, 개인화된 </w:t>
       </w:r>
       <w:proofErr w:type="spellStart"/>
@@ -3566,6 +4245,7 @@
                 <w:b/>
                 <w:bCs/>
               </w:rPr>
+              <w:lastRenderedPageBreak/>
               <w:t>그룹</w:t>
             </w:r>
           </w:p>
@@ -4141,7 +4821,6 @@
                 <w:b/>
                 <w:bCs/>
               </w:rPr>
-              <w:lastRenderedPageBreak/>
               <w:t>V2</w:t>
             </w:r>
             <w:r>
@@ -5650,7 +6329,11 @@
       </w:r>
       <w:proofErr w:type="spellEnd"/>
       <w:r>
-        <w:t>)와 0.70의 매우 높은 양의 상관관계를 보였다. 또한 최근 7일 오픈 횟수(u_open_cnt_7d) 역시 0.50의 상관계수를 기록하여, 고객의 최근 행동 강도가 구매 전환을 설명하는 가장 핵심적인 요인임을 시사한다.</w:t>
+        <w:t>)와 0.70의 매우 높은 양의 상관관계를 보였다. 또한 최근 7일 오픈 횟수(u_open_cnt_7d) 역시 0.50의 상관계수를 기록하</w:t>
+      </w:r>
+      <w:r>
+        <w:lastRenderedPageBreak/>
+        <w:t>여, 고객의 최근 행동 강도가 구매 전환을 설명하는 가장 핵심적인 요인임을 시사한다.</w:t>
       </w:r>
     </w:p>
     <w:p>
@@ -5678,7 +6361,6 @@
     </w:p>
     <w:p>
       <w:r>
-        <w:lastRenderedPageBreak/>
         <w:t xml:space="preserve">셋째, </w:t>
       </w:r>
       <w:r>
@@ -5800,6 +6482,7 @@
           <w:rFonts w:hint="eastAsia"/>
           <w:noProof/>
         </w:rPr>
+        <w:lastRenderedPageBreak/>
         <w:drawing>
           <wp:inline distT="0" distB="0" distL="0" distR="0" wp14:anchorId="50FFA179" wp14:editId="6A2C245B">
             <wp:extent cx="5715000" cy="4961527"/>
@@ -5866,13 +6549,7 @@
         <w:rPr>
           <w:rFonts w:hint="eastAsia"/>
         </w:rPr>
-        <w:t>하이브리드 딥러닝 알고리즘</w:t>
-      </w:r>
-      <w:r>
-        <w:rPr>
-          <w:rFonts w:hint="eastAsia"/>
-        </w:rPr>
-        <w:t>: RNN-LSTM</w:t>
+        <w:t>학습 및 예측 알고리즘</w:t>
       </w:r>
     </w:p>
     <w:p>
@@ -5880,7 +6557,6 @@
         <w:rPr>
           <w:rFonts w:hint="eastAsia"/>
         </w:rPr>
-        <w:lastRenderedPageBreak/>
         <w:t xml:space="preserve">(딥러닝 알고리즘 소개 </w:t>
       </w:r>
       <w:r>
@@ -5960,7 +6636,23 @@
           <w:b/>
           <w:bCs/>
         </w:rPr>
-        <w:t xml:space="preserve"> 및 기초 딥러닝 모델 (RF, XGB, MLP)</w:t>
+        <w:t xml:space="preserve"> </w:t>
+      </w:r>
+      <w:r>
+        <w:rPr>
+          <w:rFonts w:hint="eastAsia"/>
+          <w:b/>
+          <w:bCs/>
+        </w:rPr>
+        <w:t>알고리즘</w:t>
+      </w:r>
+      <w:r>
+        <w:rPr>
+          <w:rFonts w:hint="eastAsia"/>
+          <w:b/>
+          <w:bCs/>
+        </w:rPr>
+        <w:t>: RF, XGB</w:t>
       </w:r>
     </w:p>
     <w:p>
@@ -6031,7 +6723,71 @@
       </w:r>
       <w:proofErr w:type="spellEnd"/>
       <w:r>
-        <w:t xml:space="preserve"> 처리와 병렬 연산에 강점을 가진다. 이들은 시계열적 순서는 고려하지 않으나, 변수 간의 상호작용(Interaction)과 비선형성을 포착하는 데 효과적이다. 본 연구에서는 도메인 지식 피처(V1~V4)가 시계열성을 내포하도록 설계되었으므로, 트리 모델이 이러한 피처를 통해 얼마나 성능을 낼 수 있는지 검증하는 척도로 활용된다.</w:t>
+        <w:t xml:space="preserve"> </w:t>
+      </w:r>
+      <w:r>
+        <w:lastRenderedPageBreak/>
+        <w:t>처리와 병렬 연산에 강점을 가진다. 이들은 시계열적 순서는 고려하지 않으나, 변수 간의 상호작용(Interaction)과 비선형성을 포착하는 데 효과적이다. 본 연구에서는 도메인 지식 피처(V1~V4)가 시계열성을 내포하도록 설계되었으므로, 트리 모델이 이러한 피처를 통해 얼마나 성능을 낼 수 있는지 검증하는 척도로 활용된다.</w:t>
+      </w:r>
+    </w:p>
+    <w:p>
+      <w:pPr>
+        <w:rPr>
+          <w:b/>
+          <w:bCs/>
+        </w:rPr>
+      </w:pPr>
+      <w:r>
+        <w:rPr>
+          <w:b/>
+          <w:bCs/>
+        </w:rPr>
+        <w:t xml:space="preserve">3.4.2. </w:t>
+      </w:r>
+      <w:r>
+        <w:rPr>
+          <w:rFonts w:hint="eastAsia"/>
+          <w:b/>
+          <w:bCs/>
+        </w:rPr>
+        <w:t xml:space="preserve">단일 </w:t>
+      </w:r>
+      <w:r>
+        <w:rPr>
+          <w:b/>
+          <w:bCs/>
+        </w:rPr>
+        <w:t xml:space="preserve">딥러닝 </w:t>
+      </w:r>
+      <w:r>
+        <w:rPr>
+          <w:rFonts w:hint="eastAsia"/>
+          <w:b/>
+          <w:bCs/>
+        </w:rPr>
+        <w:t xml:space="preserve">알고리즘: MLP, </w:t>
+      </w:r>
+      <w:r>
+        <w:rPr>
+          <w:b/>
+          <w:bCs/>
+        </w:rPr>
+        <w:t>CNN</w:t>
+      </w:r>
+      <w:r>
+        <w:rPr>
+          <w:rFonts w:hint="eastAsia"/>
+          <w:b/>
+          <w:bCs/>
+        </w:rPr>
+        <w:t xml:space="preserve">, </w:t>
+      </w:r>
+      <w:r>
+        <w:rPr>
+          <w:b/>
+          <w:bCs/>
+        </w:rPr>
+        <w:t>RNN, LSTM</w:t>
       </w:r>
     </w:p>
     <w:p>
@@ -6069,21 +6825,6 @@
       </w:r>
     </w:p>
     <w:p>
-      <w:pPr>
-        <w:rPr>
-          <w:b/>
-          <w:bCs/>
-        </w:rPr>
-      </w:pPr>
-      <w:r>
-        <w:rPr>
-          <w:b/>
-          <w:bCs/>
-        </w:rPr>
-        <w:t>3.4.2. 시계열 및 패턴 인식 딥러닝 모델 (RNN, LSTM, CNN)</w:t>
-      </w:r>
-    </w:p>
-    <w:p>
       <w:r>
         <w:t xml:space="preserve">고객의 로그 데이터는 시간의 흐름에 따라 생성되는 시퀀스(Sequence) 데이터이므로, 시점 간의 의존성(Temporal Dependency)을 학습할 수 있는 순환신경망 계열과 국소 특징 추출에 강한 </w:t>
       </w:r>
@@ -6144,7 +6885,6 @@
           <w:b/>
           <w:bCs/>
         </w:rPr>
-        <w:lastRenderedPageBreak/>
         <w:t>Convolutional Neural Network (CNN):</w:t>
       </w:r>
       <w:r>
@@ -6163,7 +6903,22 @@
           <w:b/>
           <w:bCs/>
         </w:rPr>
-        <w:t>3.4.3. 하이브리드 딥러닝 모델 (CNN-LSTM, RNN-LSTM)</w:t>
+        <w:t>3.4.3. 하이브리드 딥러닝</w:t>
+      </w:r>
+      <w:r>
+        <w:rPr>
+          <w:rFonts w:hint="eastAsia"/>
+          <w:b/>
+          <w:bCs/>
+        </w:rPr>
+        <w:t xml:space="preserve"> 알고리즘: </w:t>
+      </w:r>
+      <w:r>
+        <w:rPr>
+          <w:b/>
+          <w:bCs/>
+        </w:rPr>
+        <w:t>CNN-LSTM, RNN-LSTM</w:t>
       </w:r>
     </w:p>
     <w:p>
@@ -6186,7 +6941,11 @@
         <w:t>CNN-LSTM:</w:t>
       </w:r>
       <w:r>
-        <w:t xml:space="preserve"> CNN을 인코더(Encoder)로 사용하여 입력 시퀀스에서 노이즈를 제거하고 핵심적인 국소 특징(Feature Map)을 추출한 후, 이를 LSTM의 입력으로 전달하여 시계열적 흐름을 학습하는 구조다. 이는 고객의 반응 패턴 중 의미 있는 이벤트(Event)를 CNN이 먼저 선별하고, LSTM이 그 이벤트들의 시간적 인과관계를 해석함으로써 예측 정확도를 높이는 전략이다.</w:t>
+        <w:t xml:space="preserve"> CNN을 인코더(Encoder)로 사용하여 입력 시퀀스에서 노이즈를 제거하고 핵심적인 국소 특징(Feature Map)을 추출한 후, 이를 LSTM의 입력으로 전달하여 시계열적 흐름을 학습하는 구조다. 이는 고객의 반응 패턴 중 의미 있는 이벤트(Event)를 CNN이 먼저 선별하고, LSTM이 그 이벤트들의 시간적 인과관계를 해석함으로써 예측 정확도를 높이</w:t>
+      </w:r>
+      <w:r>
+        <w:lastRenderedPageBreak/>
+        <w:t>는 전략이다.</w:t>
       </w:r>
     </w:p>
     <w:p>
@@ -6230,88 +6989,445 @@
     </w:p>
     <w:p/>
     <w:p>
-      <w:pPr>
+      <w:r>
+        <w:rPr>
+          <w:rFonts w:hint="eastAsia"/>
+        </w:rPr>
+        <w:t>3.</w:t>
+      </w:r>
+      <w:r>
+        <w:rPr>
+          <w:rFonts w:hint="eastAsia"/>
+        </w:rPr>
+        <w:t>5</w:t>
+      </w:r>
+      <w:r>
+        <w:rPr>
+          <w:rFonts w:hint="eastAsia"/>
+        </w:rPr>
+        <w:t xml:space="preserve">. </w:t>
+      </w:r>
+      <w:r>
+        <w:rPr>
+          <w:rFonts w:hint="eastAsia"/>
+        </w:rPr>
+        <w:t>예</w:t>
+      </w:r>
+      <w:r>
+        <w:rPr>
+          <w:rFonts w:hint="eastAsia"/>
+        </w:rPr>
+        <w:t>측 성능평가 지표</w:t>
+      </w:r>
+      <w:r>
+        <w:rPr>
+          <w:rFonts w:hint="eastAsia"/>
+        </w:rPr>
+        <w:t xml:space="preserve"> 5종</w:t>
+      </w:r>
+    </w:p>
+    <w:p>
+      <w:r>
+        <w:rPr>
+          <w:rFonts w:hint="eastAsia"/>
+        </w:rPr>
+        <w:t>(Precision, Recall, F1-score, Accuracy, AUC 소개)</w:t>
+      </w:r>
+    </w:p>
+    <w:p>
+      <w:r>
+        <w:t xml:space="preserve">평가 지표로는 이항 분류에서 널리 사용되는 정확도(Accuracy), 정밀도(Precision), </w:t>
+      </w:r>
+      <w:proofErr w:type="spellStart"/>
+      <w:r>
+        <w:t>재현율</w:t>
+      </w:r>
+      <w:proofErr w:type="spellEnd"/>
+      <w:r>
+        <w:t>(Recall), 특이도(Specificity), F1-score, 그리고 ROC AUC를 사용하였다. 제공된 데이터의 테스트 세트(</w:t>
+      </w:r>
+      <w:proofErr w:type="spellStart"/>
+      <w:r>
+        <w:t>n_eval</w:t>
+      </w:r>
+      <w:proofErr w:type="spellEnd"/>
+      <w:r>
+        <w:t xml:space="preserve"> </w:t>
+      </w:r>
+      <w:r>
+        <w:rPr>
+          <w:rFonts w:ascii="Cambria Math" w:hAnsi="Cambria Math" w:cs="Cambria Math"/>
+        </w:rPr>
+        <w:t>≈</w:t>
+      </w:r>
+      <w:r>
+        <w:t xml:space="preserve"> 15,000)에서 양성 클래스(전환) 비율은 약 9.5%~9.8% 수준(</w:t>
+      </w:r>
+      <w:proofErr w:type="spellStart"/>
+      <w:r>
+        <w:t>pos_rate_eval</w:t>
+      </w:r>
+      <w:proofErr w:type="spellEnd"/>
+      <w:r>
+        <w:t xml:space="preserve"> </w:t>
+      </w:r>
+      <w:r>
+        <w:rPr>
+          <w:rFonts w:ascii="Cambria Math" w:hAnsi="Cambria Math" w:cs="Cambria Math"/>
+        </w:rPr>
+        <w:t>≈</w:t>
+      </w:r>
+      <w:r>
+        <w:t xml:space="preserve"> 0.095-0.098)으로, 전환 클래스가 희소한 불균형 데이터(imbalanced data)이다. 따라서 모델의 실질적인 변별력 평가는 Accuracy보다 Recall, F1-score, ROC AUC 지표에 중점을 두고 해석한다. </w:t>
+      </w:r>
+    </w:p>
+    <w:p/>
+    <w:p>
+      <w:r>
+        <w:rPr>
+          <w:rFonts w:hint="eastAsia"/>
+        </w:rPr>
+        <w:t>4. 연구 결과</w:t>
+      </w:r>
+    </w:p>
+    <w:p>
+      <w:r>
+        <w:rPr>
+          <w:rFonts w:hint="eastAsia"/>
+        </w:rPr>
+        <w:t>4.1. 실험과정</w:t>
+      </w:r>
+    </w:p>
+    <w:p>
+      <w:r>
+        <w:t xml:space="preserve">본 연구는 Van Tol(2024)의 RNN-LSTM 기반 </w:t>
+      </w:r>
+      <w:proofErr w:type="spellStart"/>
+      <w:r>
+        <w:t>어트리뷰션</w:t>
+      </w:r>
+      <w:proofErr w:type="spellEnd"/>
+      <w:r>
+        <w:t xml:space="preserve"> 모델을 재현하여 베이스라인(Baseline, 이하 V0)을 구축한 뒤, 2장에서 도출된 네 가지 마케팅 도메인 이론을 V0에 각각 독립적으로 적용한 네 개의 비교 모델(V1~V4)을 설계하였다. 각 모델은 다음과 같이 정의된다.</w:t>
+      </w:r>
+    </w:p>
+    <w:p>
+      <w:pPr>
+        <w:numPr>
+          <w:ilvl w:val="0"/>
+          <w:numId w:val="22"/>
+        </w:numPr>
+      </w:pPr>
+      <w:r>
         <w:rPr>
           <w:b/>
           <w:bCs/>
         </w:rPr>
+        <w:t>Baseline (V0)</w:t>
+      </w:r>
+      <w:r>
+        <w:t>: Van Tol(2024) 모델 구조를 그대로 재현한 원시 로그(raw data) 기반 RNN-LSTM 모델</w:t>
+      </w:r>
+    </w:p>
+    <w:p>
+      <w:pPr>
+        <w:numPr>
+          <w:ilvl w:val="0"/>
+          <w:numId w:val="22"/>
+        </w:numPr>
       </w:pPr>
       <w:r>
         <w:rPr>
           <w:b/>
           <w:bCs/>
         </w:rPr>
-        <w:t xml:space="preserve">3.5 </w:t>
-      </w:r>
-      <w:proofErr w:type="spellStart"/>
+        <w:t>V1 (RFM/BTYD)</w:t>
+      </w:r>
+      <w:r>
+        <w:t>: V0 + RFM/BTYD 기반 장기 재방문·고객 가치 신호</w:t>
+      </w:r>
+    </w:p>
+    <w:p>
+      <w:pPr>
+        <w:numPr>
+          <w:ilvl w:val="0"/>
+          <w:numId w:val="22"/>
+        </w:numPr>
+      </w:pPr>
       <w:r>
         <w:rPr>
           <w:b/>
           <w:bCs/>
         </w:rPr>
-        <w:t>하이퍼파라미터</w:t>
-      </w:r>
-      <w:proofErr w:type="spellEnd"/>
+        <w:t>V2 (Temporal Dynamics)</w:t>
+      </w:r>
+      <w:r>
+        <w:t>: V0 + 시간대, 요일, 월말/급여일 등 Temporal 신호</w:t>
+      </w:r>
+    </w:p>
+    <w:p>
+      <w:pPr>
+        <w:numPr>
+          <w:ilvl w:val="0"/>
+          <w:numId w:val="22"/>
+        </w:numPr>
+      </w:pPr>
       <w:r>
         <w:rPr>
           <w:b/>
           <w:bCs/>
         </w:rPr>
-        <w:t xml:space="preserve"> 탐색 및 최적화</w:t>
+        <w:t>V3 (Behavior Recency/Fatigue)</w:t>
+      </w:r>
+      <w:r>
+        <w:t xml:space="preserve">: V0 + 행동 </w:t>
+      </w:r>
+      <w:proofErr w:type="spellStart"/>
+      <w:r>
+        <w:t>최신성</w:t>
+      </w:r>
+      <w:proofErr w:type="spellEnd"/>
+      <w:r>
+        <w:t>, 피로 누적 신호</w:t>
       </w:r>
     </w:p>
     <w:p>
-      <w:r>
-        <w:t xml:space="preserve">본 연구에서 사용된 모든 </w:t>
-      </w:r>
-      <w:proofErr w:type="spellStart"/>
-      <w:r>
-        <w:t>머신러닝</w:t>
-      </w:r>
-      <w:proofErr w:type="spellEnd"/>
-      <w:r>
-        <w:t xml:space="preserve">·딥러닝 모델(Random Forest, </w:t>
-      </w:r>
-      <w:proofErr w:type="spellStart"/>
-      <w:r>
-        <w:t>XGBoost</w:t>
-      </w:r>
-      <w:proofErr w:type="spellEnd"/>
-      <w:r>
-        <w:t xml:space="preserve">, MLP, CNN, RNN, LSTM, CNN-LSTM, RNN-LSTM)은 </w:t>
-      </w:r>
-      <w:proofErr w:type="spellStart"/>
-      <w:r>
-        <w:t>Optuna</w:t>
-      </w:r>
-      <w:proofErr w:type="spellEnd"/>
-      <w:r>
-        <w:t xml:space="preserve"> 기반 Bayesian Optimization 기법을 사용하여 주요 </w:t>
-      </w:r>
-      <w:proofErr w:type="spellStart"/>
-      <w:r>
-        <w:t>하이퍼파라미터를</w:t>
-      </w:r>
-      <w:proofErr w:type="spellEnd"/>
-      <w:r>
-        <w:t xml:space="preserve"> 자동 탐색하였다.</w:t>
+      <w:pPr>
+        <w:numPr>
+          <w:ilvl w:val="0"/>
+          <w:numId w:val="22"/>
+        </w:numPr>
+      </w:pPr>
+      <w:r>
+        <w:rPr>
+          <w:b/>
+          <w:bCs/>
+        </w:rPr>
+        <w:lastRenderedPageBreak/>
+        <w:t>V4 (Novelty/Path)</w:t>
+      </w:r>
+      <w:r>
+        <w:t>: V0 + 콘텐츠 신선도 및 Path Alignment 신호</w:t>
       </w:r>
     </w:p>
     <w:p>
       <w:r>
-        <w:t xml:space="preserve">탐색 범위(Search Space)는 각 모델의 구조적 특성을 반영하여 개별적으로 설정하였으며, 최종적으로는 검증 세트(Validation Set)의 F1-score를 최대화하는 방향으로 </w:t>
+        <w:t>모든 모델은 동일한 평가 프로토콜을 적용하였다</w:t>
+      </w:r>
+      <w:r>
+        <w:rPr>
+          <w:rFonts w:hint="eastAsia"/>
+        </w:rPr>
+        <w:t xml:space="preserve">. </w:t>
+      </w:r>
+      <w:r>
+        <w:t xml:space="preserve">평가 구간은 </w:t>
+      </w:r>
+      <w:r>
+        <w:rPr>
+          <w:b/>
+          <w:bCs/>
+        </w:rPr>
+        <w:t>각 메시지 발송 시점을 기준으로, 그 시점까지 관측된 정보만을 사용하도록 설정하여</w:t>
+      </w:r>
+      <w:r>
+        <w:rPr>
+          <w:rFonts w:hint="eastAsia"/>
+        </w:rPr>
+        <w:t xml:space="preserve"> </w:t>
+      </w:r>
+      <w:r>
+        <w:t>미래에 발생하는 클릭·구매 등의 사건이 과거 예측에 영향을 주지 않도록 시간적 인과성을 엄격히 보장하였다.</w:t>
+      </w:r>
+      <w:r>
+        <w:rPr>
+          <w:rFonts w:hint="eastAsia"/>
+        </w:rPr>
+        <w:t xml:space="preserve"> </w:t>
+      </w:r>
+      <w:r>
+        <w:t xml:space="preserve">또한 </w:t>
+      </w:r>
+      <w:r>
+        <w:rPr>
+          <w:b/>
+          <w:bCs/>
+        </w:rPr>
+        <w:t>동일 고객의 로그가 학습·검증·테스트 집합 중 오직 하나에만 포함되도록 고객 단위로 데이터를 나누어</w:t>
+      </w:r>
+      <w:r>
+        <w:t>,</w:t>
+      </w:r>
+      <w:r>
+        <w:rPr>
+          <w:rFonts w:hint="eastAsia"/>
+        </w:rPr>
+        <w:t xml:space="preserve"> </w:t>
+      </w:r>
+      <w:r>
+        <w:t>한 사용자의 행동 패턴이 서로 다른 데이터셋에 중복 등장함으로써 발생할 수 있는 데이터 누수(data leakage)를 방지하였다.</w:t>
+      </w:r>
+    </w:p>
+    <w:p/>
+    <w:p>
+      <w:pPr>
+        <w:rPr>
+          <w:b/>
+          <w:bCs/>
+        </w:rPr>
+      </w:pPr>
+      <w:r>
+        <w:rPr>
+          <w:rFonts w:hint="eastAsia"/>
+          <w:b/>
+          <w:bCs/>
+        </w:rPr>
+        <w:t>4</w:t>
+      </w:r>
+      <w:r>
+        <w:rPr>
+          <w:b/>
+          <w:bCs/>
+        </w:rPr>
+        <w:t>.</w:t>
+      </w:r>
+      <w:r>
+        <w:rPr>
+          <w:rFonts w:hint="eastAsia"/>
+          <w:b/>
+          <w:bCs/>
+        </w:rPr>
+        <w:t>2</w:t>
+      </w:r>
+      <w:r>
+        <w:rPr>
+          <w:b/>
+          <w:bCs/>
+        </w:rPr>
+        <w:t xml:space="preserve"> </w:t>
       </w:r>
       <w:proofErr w:type="spellStart"/>
       <w:r>
-        <w:t>최적값</w:t>
+        <w:rPr>
+          <w:b/>
+          <w:bCs/>
+        </w:rPr>
+        <w:t>하이퍼파라미터</w:t>
       </w:r>
       <w:proofErr w:type="spellEnd"/>
       <w:r>
-        <w:t>(best hyperparameters)을 도출하였다.</w:t>
+        <w:rPr>
+          <w:b/>
+          <w:bCs/>
+        </w:rPr>
+        <w:t xml:space="preserve"> 탐색 및 최적화</w:t>
       </w:r>
     </w:p>
     <w:p>
       <w:r>
+        <w:t xml:space="preserve">또한 단일 모델(RNN-LSTM)만으로 결론을 내릴 경우 모델 구조 자체의 편향(structural bias)을 배제하기 어렵다는 점을 고려하여, 본 연구는 총 </w:t>
+      </w:r>
+      <w:r>
+        <w:rPr>
+          <w:rFonts w:hint="eastAsia"/>
+        </w:rPr>
+        <w:t>7</w:t>
+      </w:r>
+      <w:r>
+        <w:t xml:space="preserve">개 알고리즘(Random Forest, </w:t>
+      </w:r>
+      <w:proofErr w:type="spellStart"/>
+      <w:r>
+        <w:t>XGBoost</w:t>
+      </w:r>
+      <w:proofErr w:type="spellEnd"/>
+      <w:r>
+        <w:t xml:space="preserve">, MLP, CNN, RNN, LSTM, CNN-LSTM)을 추가 도입하여 동일한 실험을 수행하였다. 모든 알고리즘은 </w:t>
+      </w:r>
+      <w:proofErr w:type="spellStart"/>
+      <w:r>
+        <w:t>Optuna</w:t>
+      </w:r>
+      <w:proofErr w:type="spellEnd"/>
+      <w:r>
+        <w:t xml:space="preserve"> 기반 Bayesian Optimization을 사용해 </w:t>
+      </w:r>
+      <w:proofErr w:type="spellStart"/>
+      <w:r>
+        <w:t>하이퍼파라미터를</w:t>
+      </w:r>
+      <w:proofErr w:type="spellEnd"/>
+      <w:r>
+        <w:t xml:space="preserve"> 탐색하고, Early Stopping과 Pruning을 적용하여 과적합을 방지하였다.</w:t>
+      </w:r>
+    </w:p>
+    <w:p>
+      <w:r>
+        <w:t xml:space="preserve">본 연구에서 사용된 모든 </w:t>
+      </w:r>
+      <w:proofErr w:type="spellStart"/>
+      <w:r>
+        <w:t>머신러닝</w:t>
+      </w:r>
+      <w:proofErr w:type="spellEnd"/>
+      <w:r>
+        <w:t xml:space="preserve">·딥러닝 모델(Random Forest, </w:t>
+      </w:r>
+      <w:proofErr w:type="spellStart"/>
+      <w:r>
+        <w:t>XGBoost</w:t>
+      </w:r>
+      <w:proofErr w:type="spellEnd"/>
+      <w:r>
+        <w:t xml:space="preserve">, MLP, CNN, RNN, LSTM, CNN-LSTM, RNN-LSTM)은 </w:t>
+      </w:r>
+      <w:proofErr w:type="spellStart"/>
+      <w:r>
+        <w:t>Optuna</w:t>
+      </w:r>
+      <w:proofErr w:type="spellEnd"/>
+      <w:r>
+        <w:t xml:space="preserve"> 기반 Bayesian Optimization 기법을 사용하여 주요 </w:t>
+      </w:r>
+      <w:proofErr w:type="spellStart"/>
+      <w:r>
+        <w:t>하이퍼파라미터를</w:t>
+      </w:r>
+      <w:proofErr w:type="spellEnd"/>
+      <w:r>
+        <w:t xml:space="preserve"> 자동 탐색하였다.</w:t>
+      </w:r>
+    </w:p>
+    <w:p>
+      <w:r>
+        <w:t xml:space="preserve">탐색 범위(Search Space)는 각 모델의 구조적 특성을 반영하여 개별적으로 설정하였으며, 최종적으로는 검증 세트(Validation Set)의 </w:t>
+      </w:r>
+      <w:commentRangeStart w:id="15"/>
+      <w:r>
+        <w:t xml:space="preserve">F1-score를 최대화하는 방향으로 </w:t>
+      </w:r>
+      <w:proofErr w:type="spellStart"/>
+      <w:r>
+        <w:t>최적값</w:t>
+      </w:r>
+      <w:proofErr w:type="spellEnd"/>
+      <w:r>
+        <w:t>(best hyperparameters)을 도출하였다.</w:t>
+      </w:r>
+      <w:commentRangeEnd w:id="15"/>
+      <w:r>
+        <w:rPr>
+          <w:rStyle w:val="aa"/>
+        </w:rPr>
+        <w:commentReference w:id="15"/>
+      </w:r>
+      <w:r>
+        <w:rPr>
+          <w:rFonts w:hint="eastAsia"/>
+        </w:rPr>
+        <w:t xml:space="preserve"> </w:t>
+      </w:r>
+      <w:r>
         <w:t xml:space="preserve">표 </w:t>
       </w:r>
       <w:r>
@@ -6340,6 +7456,7 @@
         <w:t xml:space="preserve"> 요약한 것이다.</w:t>
       </w:r>
     </w:p>
+    <w:p/>
     <w:p>
       <w:pPr>
         <w:rPr>
@@ -6459,7 +7576,6 @@
                 <w:b/>
                 <w:bCs/>
               </w:rPr>
-              <w:lastRenderedPageBreak/>
               <w:t>알고리즘</w:t>
             </w:r>
           </w:p>
@@ -7185,13 +8301,8 @@
             <w:hideMark/>
           </w:tcPr>
           <w:p>
-            <w:proofErr w:type="gramStart"/>
-            <w:r>
-              <w:t>1e</w:t>
-            </w:r>
-            <w:proofErr w:type="gramEnd"/>
-            <w:r>
-              <w:t>-5 ~ 10 (log)</w:t>
+            <w:r>
+              <w:t>1e-5 ~ 10 (log)</w:t>
             </w:r>
           </w:p>
         </w:tc>
@@ -7245,13 +8356,8 @@
             <w:hideMark/>
           </w:tcPr>
           <w:p>
-            <w:proofErr w:type="gramStart"/>
-            <w:r>
-              <w:t>1e</w:t>
-            </w:r>
-            <w:proofErr w:type="gramEnd"/>
-            <w:r>
-              <w:t>-5 ~ 10 (log)</w:t>
+            <w:r>
+              <w:t>1e-5 ~ 10 (log)</w:t>
             </w:r>
           </w:p>
         </w:tc>
@@ -10032,325 +11138,6 @@
         </w:tc>
       </w:tr>
     </w:tbl>
-    <w:p/>
-    <w:p>
-      <w:r>
-        <w:rPr>
-          <w:rFonts w:hint="eastAsia"/>
-        </w:rPr>
-        <w:t>3.</w:t>
-      </w:r>
-      <w:r>
-        <w:rPr>
-          <w:rFonts w:hint="eastAsia"/>
-        </w:rPr>
-        <w:t>6</w:t>
-      </w:r>
-      <w:r>
-        <w:rPr>
-          <w:rFonts w:hint="eastAsia"/>
-        </w:rPr>
-        <w:t xml:space="preserve">. </w:t>
-      </w:r>
-      <w:r>
-        <w:rPr>
-          <w:rFonts w:hint="eastAsia"/>
-        </w:rPr>
-        <w:t>예</w:t>
-      </w:r>
-      <w:r>
-        <w:rPr>
-          <w:rFonts w:hint="eastAsia"/>
-        </w:rPr>
-        <w:t>측 성능평가 지표</w:t>
-      </w:r>
-      <w:r>
-        <w:rPr>
-          <w:rFonts w:hint="eastAsia"/>
-        </w:rPr>
-        <w:t xml:space="preserve"> 5종</w:t>
-      </w:r>
-    </w:p>
-    <w:p>
-      <w:r>
-        <w:rPr>
-          <w:rFonts w:hint="eastAsia"/>
-        </w:rPr>
-        <w:t>(Precision, Recall, F1-score, Accuracy, AUC 소개)</w:t>
-      </w:r>
-    </w:p>
-    <w:p>
-      <w:r>
-        <w:t xml:space="preserve">평가 지표로는 이항 분류에서 널리 사용되는 정확도(Accuracy), 정밀도(Precision), </w:t>
-      </w:r>
-      <w:proofErr w:type="spellStart"/>
-      <w:r>
-        <w:t>재현율</w:t>
-      </w:r>
-      <w:proofErr w:type="spellEnd"/>
-      <w:r>
-        <w:t>(Recall), 특이도(Specificity), F1-score, 그리고 ROC AUC를 사용하였다. 제공된 데이터의 테스트 세트(</w:t>
-      </w:r>
-      <w:proofErr w:type="spellStart"/>
-      <w:r>
-        <w:t>n_eval</w:t>
-      </w:r>
-      <w:proofErr w:type="spellEnd"/>
-      <w:r>
-        <w:t xml:space="preserve"> </w:t>
-      </w:r>
-      <w:r>
-        <w:rPr>
-          <w:rFonts w:ascii="Cambria Math" w:hAnsi="Cambria Math" w:cs="Cambria Math"/>
-        </w:rPr>
-        <w:t>≈</w:t>
-      </w:r>
-      <w:r>
-        <w:t xml:space="preserve"> 15,000)에서 양성 클래스(전환) 비율은 약 9.5%~9.8% 수준(</w:t>
-      </w:r>
-      <w:proofErr w:type="spellStart"/>
-      <w:r>
-        <w:t>pos_rate_eval</w:t>
-      </w:r>
-      <w:proofErr w:type="spellEnd"/>
-      <w:r>
-        <w:t xml:space="preserve"> </w:t>
-      </w:r>
-      <w:r>
-        <w:rPr>
-          <w:rFonts w:ascii="Cambria Math" w:hAnsi="Cambria Math" w:cs="Cambria Math"/>
-        </w:rPr>
-        <w:t>≈</w:t>
-      </w:r>
-      <w:r>
-        <w:t xml:space="preserve"> 0.095-0.098)으로, 전환 클래스가 희소한 불균형 데이터(imbalanced data)이다. 따라서 모델의 실질적인 변별력 평가는 Accuracy보다 Recall, F1-score, ROC AUC 지표에 중점을 두고 해석한다. </w:t>
-      </w:r>
-    </w:p>
-    <w:p/>
-    <w:p>
-      <w:r>
-        <w:rPr>
-          <w:rFonts w:hint="eastAsia"/>
-        </w:rPr>
-        <w:t>4. 연구 결과</w:t>
-      </w:r>
-    </w:p>
-    <w:p>
-      <w:r>
-        <w:rPr>
-          <w:rFonts w:hint="eastAsia"/>
-        </w:rPr>
-        <w:t>4.1. 실험과정</w:t>
-      </w:r>
-    </w:p>
-    <w:p>
-      <w:r>
-        <w:t xml:space="preserve">본 연구는 Van Tol(2024)의 RNN-LSTM 기반 </w:t>
-      </w:r>
-      <w:proofErr w:type="spellStart"/>
-      <w:r>
-        <w:t>어트리뷰션</w:t>
-      </w:r>
-      <w:proofErr w:type="spellEnd"/>
-      <w:r>
-        <w:t xml:space="preserve"> 모델을 재현하여 베이스라인(Baseline, 이하 V0)을 구축한 뒤, 2장에서 도출된 네 가지 마케팅 도메인 이론을 V0에 각각 독립적으로 적용한 네 개의 비교 모델(V1~V4)을 설계하였다. 각 모델은 다음과 같이 정의된다.</w:t>
-      </w:r>
-    </w:p>
-    <w:p>
-      <w:pPr>
-        <w:numPr>
-          <w:ilvl w:val="0"/>
-          <w:numId w:val="22"/>
-        </w:numPr>
-      </w:pPr>
-      <w:r>
-        <w:rPr>
-          <w:b/>
-          <w:bCs/>
-        </w:rPr>
-        <w:t>Baseline (V0)</w:t>
-      </w:r>
-      <w:r>
-        <w:t>: Van Tol(2024) 모델 구조를 그대로 재현한 원시 로그(raw data) 기반 RNN-LSTM 모델</w:t>
-      </w:r>
-    </w:p>
-    <w:p>
-      <w:pPr>
-        <w:numPr>
-          <w:ilvl w:val="0"/>
-          <w:numId w:val="22"/>
-        </w:numPr>
-      </w:pPr>
-      <w:r>
-        <w:rPr>
-          <w:b/>
-          <w:bCs/>
-        </w:rPr>
-        <w:t>V1 (RFM/BTYD)</w:t>
-      </w:r>
-      <w:r>
-        <w:t>: V0 + RFM/BTYD 기반 장기 재방문·고객 가치 신호</w:t>
-      </w:r>
-    </w:p>
-    <w:p>
-      <w:pPr>
-        <w:numPr>
-          <w:ilvl w:val="0"/>
-          <w:numId w:val="22"/>
-        </w:numPr>
-      </w:pPr>
-      <w:r>
-        <w:rPr>
-          <w:b/>
-          <w:bCs/>
-        </w:rPr>
-        <w:t>V2 (Temporal Dynamics)</w:t>
-      </w:r>
-      <w:r>
-        <w:t>: V0 + 시간대, 요일, 월말/급여일 등 Temporal 신호</w:t>
-      </w:r>
-    </w:p>
-    <w:p>
-      <w:pPr>
-        <w:numPr>
-          <w:ilvl w:val="0"/>
-          <w:numId w:val="22"/>
-        </w:numPr>
-      </w:pPr>
-      <w:r>
-        <w:rPr>
-          <w:b/>
-          <w:bCs/>
-        </w:rPr>
-        <w:t>V3 (Behavior Recency/Fatigue)</w:t>
-      </w:r>
-      <w:r>
-        <w:t xml:space="preserve">: V0 + 행동 </w:t>
-      </w:r>
-      <w:proofErr w:type="spellStart"/>
-      <w:r>
-        <w:t>최신성</w:t>
-      </w:r>
-      <w:proofErr w:type="spellEnd"/>
-      <w:r>
-        <w:t>, 피로 누적 신호</w:t>
-      </w:r>
-    </w:p>
-    <w:p>
-      <w:pPr>
-        <w:numPr>
-          <w:ilvl w:val="0"/>
-          <w:numId w:val="22"/>
-        </w:numPr>
-      </w:pPr>
-      <w:r>
-        <w:rPr>
-          <w:b/>
-          <w:bCs/>
-        </w:rPr>
-        <w:lastRenderedPageBreak/>
-        <w:t>V4 (Novelty/Path)</w:t>
-      </w:r>
-      <w:r>
-        <w:t>: V0 + 콘텐츠 신선도 및 Path Alignment 신호</w:t>
-      </w:r>
-    </w:p>
-    <w:p>
-      <w:r>
-        <w:t>모든 모델은 동일한 평가 프로토콜을 적용하였다</w:t>
-      </w:r>
-      <w:r>
-        <w:rPr>
-          <w:rFonts w:hint="eastAsia"/>
-        </w:rPr>
-        <w:t xml:space="preserve">. </w:t>
-      </w:r>
-      <w:r>
-        <w:t xml:space="preserve">평가 구간은 </w:t>
-      </w:r>
-      <w:r>
-        <w:rPr>
-          <w:b/>
-          <w:bCs/>
-        </w:rPr>
-        <w:t>각 메시지 발송 시점을 기준으로, 그 시점까지 관측된 정보만을 사용하도록 설정하여</w:t>
-      </w:r>
-      <w:r>
-        <w:rPr>
-          <w:rFonts w:hint="eastAsia"/>
-        </w:rPr>
-        <w:t xml:space="preserve"> </w:t>
-      </w:r>
-      <w:r>
-        <w:t>미래에 발생하는 클릭·구매 등의 사건이 과거 예측에 영향을 주지 않도록 시간적 인과성을 엄격히 보장하였다.</w:t>
-      </w:r>
-      <w:r>
-        <w:rPr>
-          <w:rFonts w:hint="eastAsia"/>
-        </w:rPr>
-        <w:t xml:space="preserve"> </w:t>
-      </w:r>
-      <w:r>
-        <w:t xml:space="preserve">또한 </w:t>
-      </w:r>
-      <w:r>
-        <w:rPr>
-          <w:b/>
-          <w:bCs/>
-        </w:rPr>
-        <w:t>동일 고객의 로그가 학습·검증·테스트 집합 중 오직 하나에만 포함되도록 고객 단위로 데이터를 나누어</w:t>
-      </w:r>
-      <w:r>
-        <w:t>,</w:t>
-      </w:r>
-      <w:r>
-        <w:rPr>
-          <w:rFonts w:hint="eastAsia"/>
-        </w:rPr>
-        <w:t xml:space="preserve"> </w:t>
-      </w:r>
-      <w:r>
-        <w:t>한 사용자의 행동 패턴이 서로 다른 데이터셋에 중복 등장함으로써 발생할 수 있는 데이터 누수(data leakage)를 방지하였다.</w:t>
-      </w:r>
-    </w:p>
-    <w:p>
-      <w:r>
-        <w:t xml:space="preserve">또한 단일 모델(RNN-LSTM)만으로 결론을 내릴 경우 모델 구조 자체의 편향(structural bias)을 배제하기 어렵다는 점을 고려하여, 본 연구는 총 </w:t>
-      </w:r>
-      <w:r>
-        <w:rPr>
-          <w:rFonts w:hint="eastAsia"/>
-        </w:rPr>
-        <w:t>7</w:t>
-      </w:r>
-      <w:r>
-        <w:t xml:space="preserve">개 알고리즘(Random Forest, </w:t>
-      </w:r>
-      <w:proofErr w:type="spellStart"/>
-      <w:r>
-        <w:t>XGBoost</w:t>
-      </w:r>
-      <w:proofErr w:type="spellEnd"/>
-      <w:r>
-        <w:t xml:space="preserve">, MLP, CNN, RNN, LSTM, CNN-LSTM)을 추가 도입하여 동일한 실험을 수행하였다. 모든 알고리즘은 </w:t>
-      </w:r>
-      <w:proofErr w:type="spellStart"/>
-      <w:r>
-        <w:t>Optuna</w:t>
-      </w:r>
-      <w:proofErr w:type="spellEnd"/>
-      <w:r>
-        <w:t xml:space="preserve"> 기반 Bayesian Optimization을 사용해 </w:t>
-      </w:r>
-      <w:proofErr w:type="spellStart"/>
-      <w:r>
-        <w:t>하이퍼파라미터를</w:t>
-      </w:r>
-      <w:proofErr w:type="spellEnd"/>
-      <w:r>
-        <w:t xml:space="preserve"> 탐색하고, Early Stopping과 Pruning을 적용하여 과적합을 방지하였다.</w:t>
-      </w:r>
-    </w:p>
     <w:p>
       <w:r>
         <w:t>.</w:t>
@@ -11115,13 +11902,13 @@
     </w:p>
     <w:p>
       <w:r>
-        <w:lastRenderedPageBreak/>
         <w:t>베이스라인 모델(V0)은 F1-score 0.6403, Recall 0.4793, ROC AUC 0.9938을 기록하였다. 이는 원시 로그 데이터만으로도 LSTM 계열 구조가 고객 여정(Customer Journey)의 순차적 상호작용을 효과적으로 포착하며, 전환 고객의 행동 패턴을 일정 수준 분류할 수 있음을 의미한다. 그러나 Recall(0.4793)이 절반 이하에 머물렀다는 점은, 원시 로그 데이터만으로는 고객의 복잡한 의사결정 과정이나 맥락적 정보(예: 피로도, 최근성, 가치 신호 등)를 충분히 반영하지 못한다는 한계를 보여준다. 이러한 결과는 본 연구의 도메인 지식 기반 피처가 실제로 얼마나 추가 설명력을 갖는지 검증할 수 있는 강력하고 안정적인 기준점(strong baseline)을 제공한다.</w:t>
       </w:r>
     </w:p>
     <w:p/>
     <w:p>
       <w:r>
+        <w:lastRenderedPageBreak/>
         <w:t>V1 (RFM/BTYD)</w:t>
       </w:r>
     </w:p>
@@ -11160,15 +11947,7 @@
         </w:numPr>
       </w:pPr>
       <w:r>
-        <w:t>F1-score: 0.6403 → 0.8849 (+24.46</w:t>
-      </w:r>
-      <w:proofErr w:type="gramStart"/>
-      <w:r>
-        <w:t>%p</w:t>
-      </w:r>
-      <w:proofErr w:type="gramEnd"/>
-      <w:r>
-        <w:t>)</w:t>
+        <w:t>F1-score: 0.6403 → 0.8849 (+24.46%p)</w:t>
       </w:r>
     </w:p>
     <w:p>
@@ -11179,7 +11958,6 @@
         </w:numPr>
       </w:pPr>
       <w:r>
-        <w:lastRenderedPageBreak/>
         <w:t>Recall: 0.4793 → 0.8195 (+34.02%p)</w:t>
       </w:r>
     </w:p>
@@ -11345,14 +12123,7 @@
         <w:rPr>
           <w:rFonts w:hint="eastAsia"/>
         </w:rPr>
-        <w:t xml:space="preserve">앞서 </w:t>
-      </w:r>
-      <w:r>
-        <w:rPr>
-          <w:rFonts w:hint="eastAsia"/>
-        </w:rPr>
-        <w:lastRenderedPageBreak/>
-        <w:t xml:space="preserve">말한 baseline방식과 도일하게 진행하였으며, </w:t>
+        <w:t xml:space="preserve">앞서 말한 baseline방식과 도일하게 진행하였으며, </w:t>
       </w:r>
       <w:proofErr w:type="spellStart"/>
       <w:r>
@@ -11455,6 +12226,7 @@
                 <w:b/>
                 <w:bCs/>
               </w:rPr>
+              <w:lastRenderedPageBreak/>
               <w:t>모델 (Model)</w:t>
             </w:r>
           </w:p>
@@ -18771,7 +19543,6 @@
           <w:rFonts w:hint="eastAsia"/>
           <w:noProof/>
         </w:rPr>
-        <w:lastRenderedPageBreak/>
         <w:drawing>
           <wp:inline distT="0" distB="0" distL="0" distR="0" wp14:anchorId="27FF1669" wp14:editId="6F691CCF">
             <wp:extent cx="5731510" cy="3039745"/>
@@ -18817,6 +19588,7 @@
     </w:p>
     <w:p>
       <w:r>
+        <w:lastRenderedPageBreak/>
         <w:t xml:space="preserve">[그림 </w:t>
       </w:r>
       <w:r>
@@ -18891,7 +19663,6 @@
           <w:b/>
           <w:bCs/>
         </w:rPr>
-        <w:lastRenderedPageBreak/>
         <w:t>4.4. 실험결과3: 변수중요도 분석을 통한 지식 우선순위 도출</w:t>
       </w:r>
     </w:p>
@@ -18910,7 +19681,11 @@
       </w:r>
       <w:proofErr w:type="spellEnd"/>
       <w:r>
-        <w:t xml:space="preserve"> 반응성 변화를 반영하므로, 전환 여부 예측에 결정적인 역할을 수행하였다. 이는 4.2절과 4.3절의 성능 분석과도 완전히 일치하는 결과로, 고객의 최신 행동 신호가 마케팅 반응 예측에서 핵심적 역할을 한다는 마케팅 이론과 선행 연구의 결론을 실증적으로 재확인하였다.</w:t>
+        <w:t xml:space="preserve"> 반응성 변화를 반영하므로, 전환 여부 예측에 결정적인 역할을 수행하였다. 이는 4.2절과 4.3절의 성능 분석과도 완전히 일치하는 결과로, 고객의 최신 행동 신호가 마케팅 반응 </w:t>
+      </w:r>
+      <w:r>
+        <w:lastRenderedPageBreak/>
+        <w:t>예측에서 핵심적 역할을 한다는 마케팅 이론과 선행 연구의 결론을 실증적으로 재확인하였다.</w:t>
       </w:r>
     </w:p>
     <w:p>
@@ -18985,7 +19760,6 @@
         <w:rPr>
           <w:rFonts w:hint="eastAsia"/>
         </w:rPr>
-        <w:lastRenderedPageBreak/>
         <w:t>5. 결론</w:t>
       </w:r>
     </w:p>
@@ -19017,7 +19791,93 @@
         <w:rPr>
           <w:rFonts w:hint="eastAsia"/>
         </w:rPr>
-        <w:t>괜찮은 라이팅이긴 한데.. 부족하진 않을걸요?ㅋㅋ 이런접근이 전통적이긴 해서.. 나중에 수정합시다.</w:t>
+        <w:t xml:space="preserve">괜찮은 </w:t>
+      </w:r>
+      <w:proofErr w:type="spellStart"/>
+      <w:r>
+        <w:rPr>
+          <w:rFonts w:hint="eastAsia"/>
+        </w:rPr>
+        <w:t>라이팅이긴</w:t>
+      </w:r>
+      <w:proofErr w:type="spellEnd"/>
+      <w:r>
+        <w:rPr>
+          <w:rFonts w:hint="eastAsia"/>
+        </w:rPr>
+        <w:t xml:space="preserve"> </w:t>
+      </w:r>
+      <w:proofErr w:type="gramStart"/>
+      <w:r>
+        <w:rPr>
+          <w:rFonts w:hint="eastAsia"/>
+        </w:rPr>
+        <w:t>한데..</w:t>
+      </w:r>
+      <w:proofErr w:type="gramEnd"/>
+      <w:r>
+        <w:rPr>
+          <w:rFonts w:hint="eastAsia"/>
+        </w:rPr>
+        <w:t xml:space="preserve"> 부족하진 </w:t>
+      </w:r>
+      <w:proofErr w:type="spellStart"/>
+      <w:proofErr w:type="gramStart"/>
+      <w:r>
+        <w:rPr>
+          <w:rFonts w:hint="eastAsia"/>
+        </w:rPr>
+        <w:t>않을걸요</w:t>
+      </w:r>
+      <w:proofErr w:type="spellEnd"/>
+      <w:r>
+        <w:rPr>
+          <w:rFonts w:hint="eastAsia"/>
+        </w:rPr>
+        <w:t>?</w:t>
+      </w:r>
+      <w:proofErr w:type="spellStart"/>
+      <w:r>
+        <w:rPr>
+          <w:rFonts w:hint="eastAsia"/>
+        </w:rPr>
+        <w:t>ㅋㅋ</w:t>
+      </w:r>
+      <w:proofErr w:type="spellEnd"/>
+      <w:proofErr w:type="gramEnd"/>
+      <w:r>
+        <w:rPr>
+          <w:rFonts w:hint="eastAsia"/>
+        </w:rPr>
+        <w:t xml:space="preserve"> </w:t>
+      </w:r>
+      <w:proofErr w:type="spellStart"/>
+      <w:r>
+        <w:rPr>
+          <w:rFonts w:hint="eastAsia"/>
+        </w:rPr>
+        <w:t>이런접근이</w:t>
+      </w:r>
+      <w:proofErr w:type="spellEnd"/>
+      <w:r>
+        <w:rPr>
+          <w:rFonts w:hint="eastAsia"/>
+        </w:rPr>
+        <w:t xml:space="preserve"> 전통적이긴 </w:t>
+      </w:r>
+      <w:proofErr w:type="gramStart"/>
+      <w:r>
+        <w:rPr>
+          <w:rFonts w:hint="eastAsia"/>
+        </w:rPr>
+        <w:t>해서..</w:t>
+      </w:r>
+      <w:proofErr w:type="gramEnd"/>
+      <w:r>
+        <w:rPr>
+          <w:rFonts w:hint="eastAsia"/>
+        </w:rPr>
+        <w:t xml:space="preserve"> 나중에 수정합시다.</w:t>
       </w:r>
     </w:p>
   </w:comment>
@@ -19036,7 +19896,21 @@
         <w:rPr>
           <w:rFonts w:hint="eastAsia"/>
         </w:rPr>
-        <w:t>Human-AI Collaboration 이라는 표현이 좋을 듯</w:t>
+        <w:t xml:space="preserve">Human-AI </w:t>
+      </w:r>
+      <w:proofErr w:type="gramStart"/>
+      <w:r>
+        <w:rPr>
+          <w:rFonts w:hint="eastAsia"/>
+        </w:rPr>
+        <w:t>Collaboration 이라는</w:t>
+      </w:r>
+      <w:proofErr w:type="gramEnd"/>
+      <w:r>
+        <w:rPr>
+          <w:rFonts w:hint="eastAsia"/>
+        </w:rPr>
+        <w:t xml:space="preserve"> 표현이 좋을 듯</w:t>
       </w:r>
     </w:p>
   </w:comment>
@@ -19056,6 +19930,500 @@
           <w:rFonts w:hint="eastAsia"/>
         </w:rPr>
         <w:t>본문 완료 후 마지막에 재작성</w:t>
+      </w:r>
+    </w:p>
+  </w:comment>
+  <w:comment w:id="3" w:author="KK" w:date="2025-11-24T13:27:00Z" w:initials="K">
+    <w:p>
+      <w:pPr>
+        <w:pStyle w:val="ab"/>
+      </w:pPr>
+      <w:r>
+        <w:rPr>
+          <w:rStyle w:val="aa"/>
+        </w:rPr>
+        <w:annotationRef/>
+      </w:r>
+      <w:r>
+        <w:rPr>
+          <w:rFonts w:hint="eastAsia"/>
+        </w:rPr>
+        <w:t xml:space="preserve">인과관계가 어떤 기준으로 불분명한지 언급 + </w:t>
+      </w:r>
+      <w:proofErr w:type="spellStart"/>
+      <w:r>
+        <w:rPr>
+          <w:rFonts w:hint="eastAsia"/>
+        </w:rPr>
+        <w:t>결측이</w:t>
+      </w:r>
+      <w:proofErr w:type="spellEnd"/>
+      <w:r>
+        <w:rPr>
+          <w:rFonts w:hint="eastAsia"/>
+        </w:rPr>
+        <w:t xml:space="preserve"> </w:t>
+      </w:r>
+      <w:proofErr w:type="spellStart"/>
+      <w:r>
+        <w:rPr>
+          <w:rFonts w:hint="eastAsia"/>
+        </w:rPr>
+        <w:t>많다의</w:t>
+      </w:r>
+      <w:proofErr w:type="spellEnd"/>
+      <w:r>
+        <w:rPr>
+          <w:rFonts w:hint="eastAsia"/>
+        </w:rPr>
+        <w:t xml:space="preserve"> 정의 필요 50% 이상이든 </w:t>
+      </w:r>
+      <w:proofErr w:type="spellStart"/>
+      <w:r>
+        <w:rPr>
+          <w:rFonts w:hint="eastAsia"/>
+        </w:rPr>
+        <w:t>머든</w:t>
+      </w:r>
+      <w:proofErr w:type="spellEnd"/>
+    </w:p>
+  </w:comment>
+  <w:comment w:id="4" w:author="KK" w:date="2025-11-24T13:31:00Z" w:initials="K">
+    <w:p>
+      <w:pPr>
+        <w:pStyle w:val="ab"/>
+      </w:pPr>
+      <w:r>
+        <w:rPr>
+          <w:rStyle w:val="aa"/>
+        </w:rPr>
+        <w:annotationRef/>
+      </w:r>
+      <w:r>
+        <w:rPr>
+          <w:rFonts w:hint="eastAsia"/>
+        </w:rPr>
+        <w:t>3개 및 5개 이유 설명 필요</w:t>
+      </w:r>
+    </w:p>
+  </w:comment>
+  <w:comment w:id="5" w:author="KK" w:date="2025-11-24T13:32:00Z" w:initials="K">
+    <w:p>
+      <w:pPr>
+        <w:pStyle w:val="ab"/>
+      </w:pPr>
+      <w:r>
+        <w:rPr>
+          <w:rStyle w:val="aa"/>
+        </w:rPr>
+        <w:annotationRef/>
+      </w:r>
+      <w:r>
+        <w:rPr>
+          <w:rFonts w:hint="eastAsia"/>
+        </w:rPr>
+        <w:t xml:space="preserve">이게 </w:t>
+      </w:r>
+      <w:proofErr w:type="spellStart"/>
+      <w:r>
+        <w:rPr>
+          <w:rFonts w:hint="eastAsia"/>
+        </w:rPr>
+        <w:t>뭔지</w:t>
+      </w:r>
+      <w:proofErr w:type="spellEnd"/>
+      <w:r>
+        <w:rPr>
+          <w:rFonts w:hint="eastAsia"/>
+        </w:rPr>
+        <w:t xml:space="preserve"> 잘 이해되지 </w:t>
+      </w:r>
+      <w:proofErr w:type="spellStart"/>
+      <w:proofErr w:type="gramStart"/>
+      <w:r>
+        <w:rPr>
+          <w:rFonts w:hint="eastAsia"/>
+        </w:rPr>
+        <w:t>않소</w:t>
+      </w:r>
+      <w:proofErr w:type="spellEnd"/>
+      <w:r>
+        <w:rPr>
+          <w:rFonts w:hint="eastAsia"/>
+        </w:rPr>
+        <w:t>;;</w:t>
+      </w:r>
+      <w:proofErr w:type="gramEnd"/>
+      <w:r>
+        <w:rPr>
+          <w:rFonts w:hint="eastAsia"/>
+        </w:rPr>
+        <w:t xml:space="preserve"> 설명 추가 및 제목 변경 필요</w:t>
+      </w:r>
+    </w:p>
+  </w:comment>
+  <w:comment w:id="6" w:author="KK" w:date="2025-11-24T13:38:00Z" w:initials="K">
+    <w:p>
+      <w:pPr>
+        <w:pStyle w:val="ab"/>
+      </w:pPr>
+      <w:r>
+        <w:rPr>
+          <w:rStyle w:val="aa"/>
+        </w:rPr>
+        <w:annotationRef/>
+      </w:r>
+      <w:r>
+        <w:rPr>
+          <w:rFonts w:hint="eastAsia"/>
+        </w:rPr>
+        <w:t>전혀 그려지지가 않는데</w:t>
+      </w:r>
+      <w:r>
+        <w:t>…</w:t>
+      </w:r>
+      <w:r>
+        <w:rPr>
+          <w:rFonts w:hint="eastAsia"/>
+        </w:rPr>
+        <w:t xml:space="preserve"> </w:t>
+      </w:r>
+    </w:p>
+  </w:comment>
+  <w:comment w:id="7" w:author="KK" w:date="2025-11-24T13:42:00Z" w:initials="K">
+    <w:p>
+      <w:pPr>
+        <w:pStyle w:val="ab"/>
+      </w:pPr>
+      <w:r>
+        <w:rPr>
+          <w:rStyle w:val="aa"/>
+        </w:rPr>
+        <w:annotationRef/>
+      </w:r>
+      <w:r>
+        <w:rPr>
+          <w:rFonts w:hint="eastAsia"/>
+        </w:rPr>
+        <w:t>예시처럼 이해하기 쉽게 작성해야 할 듯</w:t>
+      </w:r>
+      <w:r>
+        <w:rPr>
+          <w:rFonts w:hint="eastAsia"/>
+        </w:rPr>
+        <w:t xml:space="preserve"> 3.3.2로 넣으면 안되나?</w:t>
+      </w:r>
+    </w:p>
+  </w:comment>
+  <w:comment w:id="8" w:author="KK" w:date="2025-11-24T13:48:00Z" w:initials="K">
+    <w:p>
+      <w:pPr>
+        <w:pStyle w:val="ab"/>
+      </w:pPr>
+      <w:r>
+        <w:rPr>
+          <w:rStyle w:val="aa"/>
+        </w:rPr>
+        <w:annotationRef/>
+      </w:r>
+      <w:r>
+        <w:rPr>
+          <w:rFonts w:hint="eastAsia"/>
+        </w:rPr>
+        <w:t>이유는?</w:t>
+      </w:r>
+    </w:p>
+  </w:comment>
+  <w:comment w:id="9" w:author="KK" w:date="2025-11-24T13:50:00Z" w:initials="K">
+    <w:p>
+      <w:pPr>
+        <w:pStyle w:val="ab"/>
+      </w:pPr>
+      <w:r>
+        <w:rPr>
+          <w:rStyle w:val="aa"/>
+        </w:rPr>
+        <w:annotationRef/>
+      </w:r>
+      <w:r>
+        <w:rPr>
+          <w:rFonts w:hint="eastAsia"/>
+        </w:rPr>
+        <w:t>이유는?</w:t>
+      </w:r>
+    </w:p>
+  </w:comment>
+  <w:comment w:id="10" w:author="KK" w:date="2025-11-24T13:51:00Z" w:initials="K">
+    <w:p>
+      <w:pPr>
+        <w:pStyle w:val="ab"/>
+      </w:pPr>
+      <w:r>
+        <w:rPr>
+          <w:rStyle w:val="aa"/>
+        </w:rPr>
+        <w:annotationRef/>
+      </w:r>
+      <w:r>
+        <w:rPr>
+          <w:rFonts w:hint="eastAsia"/>
+        </w:rPr>
+        <w:t>알고리즘 설명으로 이동 필요</w:t>
+      </w:r>
+    </w:p>
+  </w:comment>
+  <w:comment w:id="11" w:author="KK" w:date="2025-11-24T13:52:00Z" w:initials="K">
+    <w:p>
+      <w:pPr>
+        <w:pStyle w:val="ab"/>
+      </w:pPr>
+      <w:r>
+        <w:rPr>
+          <w:rStyle w:val="aa"/>
+        </w:rPr>
+        <w:annotationRef/>
+      </w:r>
+      <w:r>
+        <w:rPr>
+          <w:rFonts w:hint="eastAsia"/>
+        </w:rPr>
+        <w:t xml:space="preserve">데이터 </w:t>
+      </w:r>
+      <w:proofErr w:type="spellStart"/>
+      <w:r>
+        <w:rPr>
+          <w:rFonts w:hint="eastAsia"/>
+        </w:rPr>
+        <w:t>전처리</w:t>
+      </w:r>
+      <w:proofErr w:type="spellEnd"/>
+      <w:r>
+        <w:rPr>
+          <w:rFonts w:hint="eastAsia"/>
+        </w:rPr>
+        <w:t xml:space="preserve"> 전으로 </w:t>
+      </w:r>
+      <w:proofErr w:type="spellStart"/>
+      <w:proofErr w:type="gramStart"/>
+      <w:r>
+        <w:rPr>
+          <w:rFonts w:hint="eastAsia"/>
+        </w:rPr>
+        <w:t>위치하는게</w:t>
+      </w:r>
+      <w:proofErr w:type="spellEnd"/>
+      <w:proofErr w:type="gramEnd"/>
+      <w:r>
+        <w:rPr>
+          <w:rFonts w:hint="eastAsia"/>
+        </w:rPr>
+        <w:t xml:space="preserve"> 맞는 것 </w:t>
+      </w:r>
+      <w:proofErr w:type="gramStart"/>
+      <w:r>
+        <w:rPr>
+          <w:rFonts w:hint="eastAsia"/>
+        </w:rPr>
+        <w:t>같은데..</w:t>
+      </w:r>
+      <w:proofErr w:type="gramEnd"/>
+    </w:p>
+  </w:comment>
+  <w:comment w:id="12" w:author="KK" w:date="2025-11-24T13:53:00Z" w:initials="K">
+    <w:p>
+      <w:pPr>
+        <w:pStyle w:val="ab"/>
+      </w:pPr>
+      <w:r>
+        <w:rPr>
+          <w:rStyle w:val="aa"/>
+        </w:rPr>
+        <w:annotationRef/>
+      </w:r>
+      <w:r>
+        <w:rPr>
+          <w:rFonts w:hint="eastAsia"/>
+        </w:rPr>
+        <w:t xml:space="preserve">V 라는 표현은 가독성에 도움되지 않으니 정성적인 표현으로 쭉 </w:t>
+      </w:r>
+      <w:proofErr w:type="spellStart"/>
+      <w:proofErr w:type="gramStart"/>
+      <w:r>
+        <w:rPr>
+          <w:rFonts w:hint="eastAsia"/>
+        </w:rPr>
+        <w:t>쓰는게</w:t>
+      </w:r>
+      <w:proofErr w:type="spellEnd"/>
+      <w:proofErr w:type="gramEnd"/>
+      <w:r>
+        <w:rPr>
+          <w:rFonts w:hint="eastAsia"/>
+        </w:rPr>
+        <w:t xml:space="preserve"> 필요할 듯</w:t>
+      </w:r>
+    </w:p>
+  </w:comment>
+  <w:comment w:id="13" w:author="KK" w:date="2025-11-24T13:53:00Z" w:initials="K">
+    <w:p>
+      <w:pPr>
+        <w:pStyle w:val="ab"/>
+      </w:pPr>
+      <w:r>
+        <w:rPr>
+          <w:rStyle w:val="aa"/>
+        </w:rPr>
+        <w:annotationRef/>
+      </w:r>
+      <w:r>
+        <w:rPr>
+          <w:rFonts w:hint="eastAsia"/>
+        </w:rPr>
+        <w:t xml:space="preserve">그림은 아주 좋은데 좀더 업데이트 및 가독성 </w:t>
+      </w:r>
+      <w:proofErr w:type="spellStart"/>
+      <w:r>
+        <w:rPr>
+          <w:rFonts w:hint="eastAsia"/>
+        </w:rPr>
+        <w:t>신경써야</w:t>
+      </w:r>
+      <w:proofErr w:type="spellEnd"/>
+      <w:r>
+        <w:rPr>
+          <w:rFonts w:hint="eastAsia"/>
+        </w:rPr>
+        <w:t xml:space="preserve"> 할 듯</w:t>
+      </w:r>
+    </w:p>
+  </w:comment>
+  <w:comment w:id="14" w:author="KK" w:date="2025-11-24T13:54:00Z" w:initials="K">
+    <w:p>
+      <w:pPr>
+        <w:pStyle w:val="ab"/>
+      </w:pPr>
+      <w:r>
+        <w:rPr>
+          <w:rStyle w:val="aa"/>
+        </w:rPr>
+        <w:annotationRef/>
+      </w:r>
+      <w:r>
+        <w:rPr>
+          <w:rFonts w:hint="eastAsia"/>
+        </w:rPr>
+        <w:t>어떻게 보장? 무슨 모드임?</w:t>
+      </w:r>
+    </w:p>
+  </w:comment>
+  <w:comment w:id="15" w:author="KK" w:date="2025-11-24T16:32:00Z" w:initials="K">
+    <w:p>
+      <w:pPr>
+        <w:pStyle w:val="ab"/>
+      </w:pPr>
+      <w:r>
+        <w:rPr>
+          <w:rStyle w:val="aa"/>
+        </w:rPr>
+        <w:annotationRef/>
+      </w:r>
+      <w:r>
+        <w:rPr>
+          <w:rFonts w:hint="eastAsia"/>
+        </w:rPr>
+        <w:t xml:space="preserve">라이브러리가 저장한 함수를 </w:t>
+      </w:r>
+      <w:proofErr w:type="spellStart"/>
+      <w:r>
+        <w:rPr>
+          <w:rFonts w:hint="eastAsia"/>
+        </w:rPr>
+        <w:t>쓴건지</w:t>
+      </w:r>
+      <w:proofErr w:type="spellEnd"/>
+      <w:r>
+        <w:rPr>
+          <w:rFonts w:hint="eastAsia"/>
+        </w:rPr>
+        <w:t xml:space="preserve"> 본인이 직접 </w:t>
+      </w:r>
+      <w:proofErr w:type="gramStart"/>
+      <w:r>
+        <w:rPr>
+          <w:rFonts w:hint="eastAsia"/>
+        </w:rPr>
+        <w:t>계산한걸</w:t>
+      </w:r>
+      <w:proofErr w:type="gramEnd"/>
+      <w:r>
+        <w:rPr>
+          <w:rFonts w:hint="eastAsia"/>
+        </w:rPr>
+        <w:t xml:space="preserve"> </w:t>
+      </w:r>
+      <w:proofErr w:type="spellStart"/>
+      <w:r>
+        <w:rPr>
+          <w:rFonts w:hint="eastAsia"/>
+        </w:rPr>
+        <w:t>쓴건지</w:t>
+      </w:r>
+      <w:proofErr w:type="spellEnd"/>
+      <w:r>
+        <w:t>…</w:t>
+      </w:r>
+    </w:p>
+    <w:p>
+      <w:pPr>
+        <w:pStyle w:val="ab"/>
+      </w:pPr>
+    </w:p>
+    <w:p>
+      <w:pPr>
+        <w:pStyle w:val="ab"/>
+        <w:rPr>
+          <w:rFonts w:hint="eastAsia"/>
+        </w:rPr>
+      </w:pPr>
+      <w:r>
+        <w:rPr>
+          <w:rFonts w:hint="eastAsia"/>
+        </w:rPr>
+        <w:t xml:space="preserve">왜 </w:t>
+      </w:r>
+      <w:proofErr w:type="spellStart"/>
+      <w:r>
+        <w:rPr>
+          <w:rFonts w:hint="eastAsia"/>
+        </w:rPr>
+        <w:t>필요하냐면</w:t>
+      </w:r>
+      <w:proofErr w:type="spellEnd"/>
+      <w:r>
+        <w:rPr>
+          <w:rFonts w:hint="eastAsia"/>
+        </w:rPr>
+        <w:t xml:space="preserve">, Precision, Recall, F1-score 그림을 보면서 F1-score가 계산이 잘 </w:t>
+      </w:r>
+      <w:proofErr w:type="spellStart"/>
+      <w:r>
+        <w:rPr>
+          <w:rFonts w:hint="eastAsia"/>
+        </w:rPr>
+        <w:t>된건지</w:t>
+      </w:r>
+      <w:proofErr w:type="spellEnd"/>
+      <w:r>
+        <w:rPr>
+          <w:rFonts w:hint="eastAsia"/>
+        </w:rPr>
+        <w:t xml:space="preserve"> 확인 필요</w:t>
+      </w:r>
+      <w:r>
+        <w:rPr>
+          <w:rFonts w:hint="eastAsia"/>
+        </w:rPr>
+        <w:t xml:space="preserve"> Learning Curve</w:t>
       </w:r>
     </w:p>
   </w:comment>
@@ -19067,6 +20435,19 @@
   <w15:commentEx w15:paraId="0DB2F5F1" w15:done="0"/>
   <w15:commentEx w15:paraId="0436A98B" w15:done="0"/>
   <w15:commentEx w15:paraId="7CD9D99F" w15:done="0"/>
+  <w15:commentEx w15:paraId="1360E2EE" w15:done="0"/>
+  <w15:commentEx w15:paraId="0F486692" w15:done="0"/>
+  <w15:commentEx w15:paraId="0C22C749" w15:done="0"/>
+  <w15:commentEx w15:paraId="493F385F" w15:done="0"/>
+  <w15:commentEx w15:paraId="7A653097" w15:done="0"/>
+  <w15:commentEx w15:paraId="16EBE88F" w15:done="0"/>
+  <w15:commentEx w15:paraId="322E6668" w15:done="0"/>
+  <w15:commentEx w15:paraId="40B78E5B" w15:done="0"/>
+  <w15:commentEx w15:paraId="6500864A" w15:done="0"/>
+  <w15:commentEx w15:paraId="6616FCB3" w15:done="0"/>
+  <w15:commentEx w15:paraId="21E9446E" w15:done="0"/>
+  <w15:commentEx w15:paraId="26476DC8" w15:done="0"/>
+  <w15:commentEx w15:paraId="30D85242" w15:done="0"/>
 </w15:commentsEx>
 </file>
 
@@ -19075,6 +20456,19 @@
   <w16cex:commentExtensible w16cex:durableId="35D339BC" w16cex:dateUtc="2025-11-17T02:29:00Z"/>
   <w16cex:commentExtensible w16cex:durableId="2ED3FB5B" w16cex:dateUtc="2025-11-17T02:31:00Z"/>
   <w16cex:commentExtensible w16cex:durableId="5EE72FBC" w16cex:dateUtc="2025-11-17T02:32:00Z"/>
+  <w16cex:commentExtensible w16cex:durableId="2B6439B2" w16cex:dateUtc="2025-11-24T04:27:00Z"/>
+  <w16cex:commentExtensible w16cex:durableId="031E8AD2" w16cex:dateUtc="2025-11-24T04:31:00Z"/>
+  <w16cex:commentExtensible w16cex:durableId="5E13D1EE" w16cex:dateUtc="2025-11-24T04:32:00Z"/>
+  <w16cex:commentExtensible w16cex:durableId="7E6B6C81" w16cex:dateUtc="2025-11-24T04:38:00Z"/>
+  <w16cex:commentExtensible w16cex:durableId="577B1859" w16cex:dateUtc="2025-11-24T04:42:00Z"/>
+  <w16cex:commentExtensible w16cex:durableId="487A7293" w16cex:dateUtc="2025-11-24T04:48:00Z"/>
+  <w16cex:commentExtensible w16cex:durableId="3843504B" w16cex:dateUtc="2025-11-24T04:50:00Z"/>
+  <w16cex:commentExtensible w16cex:durableId="376FEE03" w16cex:dateUtc="2025-11-24T04:51:00Z"/>
+  <w16cex:commentExtensible w16cex:durableId="5D2F985D" w16cex:dateUtc="2025-11-24T04:52:00Z"/>
+  <w16cex:commentExtensible w16cex:durableId="72EA2072" w16cex:dateUtc="2025-11-24T04:53:00Z"/>
+  <w16cex:commentExtensible w16cex:durableId="59C09A07" w16cex:dateUtc="2025-11-24T04:53:00Z"/>
+  <w16cex:commentExtensible w16cex:durableId="444CA35D" w16cex:dateUtc="2025-11-24T04:54:00Z"/>
+  <w16cex:commentExtensible w16cex:durableId="63ABFCAB" w16cex:dateUtc="2025-11-24T07:32:00Z"/>
 </w16cex:commentsExtensible>
 </file>
 
@@ -19083,6 +20477,19 @@
   <w16cid:commentId w16cid:paraId="0DB2F5F1" w16cid:durableId="35D339BC"/>
   <w16cid:commentId w16cid:paraId="0436A98B" w16cid:durableId="2ED3FB5B"/>
   <w16cid:commentId w16cid:paraId="7CD9D99F" w16cid:durableId="5EE72FBC"/>
+  <w16cid:commentId w16cid:paraId="1360E2EE" w16cid:durableId="2B6439B2"/>
+  <w16cid:commentId w16cid:paraId="0F486692" w16cid:durableId="031E8AD2"/>
+  <w16cid:commentId w16cid:paraId="0C22C749" w16cid:durableId="5E13D1EE"/>
+  <w16cid:commentId w16cid:paraId="493F385F" w16cid:durableId="7E6B6C81"/>
+  <w16cid:commentId w16cid:paraId="7A653097" w16cid:durableId="577B1859"/>
+  <w16cid:commentId w16cid:paraId="16EBE88F" w16cid:durableId="487A7293"/>
+  <w16cid:commentId w16cid:paraId="322E6668" w16cid:durableId="3843504B"/>
+  <w16cid:commentId w16cid:paraId="40B78E5B" w16cid:durableId="376FEE03"/>
+  <w16cid:commentId w16cid:paraId="6500864A" w16cid:durableId="5D2F985D"/>
+  <w16cid:commentId w16cid:paraId="6616FCB3" w16cid:durableId="72EA2072"/>
+  <w16cid:commentId w16cid:paraId="21E9446E" w16cid:durableId="59C09A07"/>
+  <w16cid:commentId w16cid:paraId="26476DC8" w16cid:durableId="444CA35D"/>
+  <w16cid:commentId w16cid:paraId="30D85242" w16cid:durableId="63ABFCAB"/>
 </w16cid:commentsIds>
 </file>
 
@@ -25527,6 +26934,7 @@
   <w:style w:type="character" w:default="1" w:styleId="a0">
     <w:name w:val="Default Paragraph Font"/>
     <w:uiPriority w:val="1"/>
+    <w:semiHidden/>
     <w:unhideWhenUsed/>
   </w:style>
   <w:style w:type="table" w:default="1" w:styleId="a1">
